--- a/9.7-论文.docx
+++ b/9.7-论文.docx
@@ -28,7 +28,6 @@
           <w:szCs w:val="21"/>
         </w:rPr>
       </w:pPr>
-      <w:proofErr w:type="gramStart"/>
       <w:r>
         <w:rPr>
           <w:rFonts w:ascii="Times New Roman" w:eastAsia="方正书宋简体" w:hAnsi="Times New Roman" w:cs="Times New Roman" w:hint="eastAsia"/>
@@ -36,7 +35,6 @@
         </w:rPr>
         <w:t>董兆安</w:t>
       </w:r>
-      <w:proofErr w:type="gramEnd"/>
       <w:r>
         <w:rPr>
           <w:rFonts w:ascii="Times New Roman" w:eastAsia="方正书宋简体" w:hAnsi="Times New Roman" w:cs="Times New Roman"/>
@@ -89,7 +87,6 @@
         </w:rPr>
         <w:t>，</w:t>
       </w:r>
-      <w:proofErr w:type="gramStart"/>
       <w:r>
         <w:rPr>
           <w:rFonts w:ascii="Times New Roman" w:eastAsia="方正书宋简体" w:hAnsi="Times New Roman" w:cs="Times New Roman" w:hint="eastAsia"/>
@@ -97,7 +94,6 @@
         </w:rPr>
         <w:t>黄万丽</w:t>
       </w:r>
-      <w:proofErr w:type="gramEnd"/>
       <w:r>
         <w:rPr>
           <w:rFonts w:ascii="Times New Roman" w:eastAsia="方正书宋简体" w:hAnsi="Times New Roman" w:cs="Times New Roman"/>
@@ -172,7 +168,6 @@
         </w:rPr>
         <w:t>，</w:t>
       </w:r>
-      <w:proofErr w:type="gramStart"/>
       <w:r>
         <w:rPr>
           <w:rFonts w:ascii="Times New Roman" w:eastAsia="方正书宋简体" w:hAnsi="Times New Roman" w:cs="Times New Roman" w:hint="eastAsia"/>
@@ -180,7 +175,6 @@
         </w:rPr>
         <w:t>熊晶</w:t>
       </w:r>
-      <w:proofErr w:type="gramEnd"/>
       <w:r>
         <w:rPr>
           <w:rFonts w:ascii="Times New Roman" w:eastAsia="方正书宋简体" w:hAnsi="Times New Roman" w:cs="Times New Roman"/>
@@ -1014,23 +1008,7 @@
           <w:rFonts w:ascii="Times New Roman" w:eastAsia="方正书宋简体" w:hAnsi="Times New Roman" w:cs="Times New Roman"/>
           <w:szCs w:val="21"/>
         </w:rPr>
-        <w:t xml:space="preserve">School of Computer Science, </w:t>
-      </w:r>
-      <w:proofErr w:type="spellStart"/>
-      <w:r>
-        <w:rPr>
-          <w:rFonts w:ascii="Times New Roman" w:eastAsia="方正书宋简体" w:hAnsi="Times New Roman" w:cs="Times New Roman"/>
-          <w:szCs w:val="21"/>
-        </w:rPr>
-        <w:t>Qufu</w:t>
-      </w:r>
-      <w:proofErr w:type="spellEnd"/>
-      <w:r>
-        <w:rPr>
-          <w:rFonts w:ascii="Times New Roman" w:eastAsia="方正书宋简体" w:hAnsi="Times New Roman" w:cs="Times New Roman"/>
-          <w:szCs w:val="21"/>
-        </w:rPr>
-        <w:t xml:space="preserve"> Normal University, Rizhao,</w:t>
+        <w:t>School of Computer Science, Qufu Normal University, Rizhao,</w:t>
       </w:r>
       <w:bookmarkStart w:id="0" w:name="_Hlk176424707"/>
       <w:r>
@@ -1097,23 +1075,7 @@
           <w:rFonts w:ascii="Times New Roman" w:eastAsia="方正书宋简体" w:hAnsi="Times New Roman" w:cs="Times New Roman"/>
           <w:szCs w:val="21"/>
         </w:rPr>
-        <w:t xml:space="preserve"> Rizhao-</w:t>
-      </w:r>
-      <w:proofErr w:type="spellStart"/>
-      <w:r>
-        <w:rPr>
-          <w:rFonts w:ascii="Times New Roman" w:eastAsia="方正书宋简体" w:hAnsi="Times New Roman" w:cs="Times New Roman"/>
-          <w:szCs w:val="21"/>
-        </w:rPr>
-        <w:t>Qufu</w:t>
-      </w:r>
-      <w:proofErr w:type="spellEnd"/>
-      <w:r>
-        <w:rPr>
-          <w:rFonts w:ascii="Times New Roman" w:eastAsia="方正书宋简体" w:hAnsi="Times New Roman" w:cs="Times New Roman"/>
-          <w:szCs w:val="21"/>
-        </w:rPr>
-        <w:t xml:space="preserve"> Normal University Joint Technology Transfer Center, Rizhao, </w:t>
+        <w:t xml:space="preserve"> Rizhao-Qufu Normal University Joint Technology Transfer Center, Rizhao, </w:t>
       </w:r>
       <w:r>
         <w:rPr>
@@ -1650,23 +1612,7 @@
           <w:rFonts w:ascii="Times New Roman" w:eastAsia="方正书宋简体" w:hAnsi="Times New Roman" w:cs="Times New Roman"/>
           <w:szCs w:val="21"/>
         </w:rPr>
-        <w:t>。此外，随着甲骨文数字化工作的推进，数据规模呈</w:t>
-      </w:r>
-      <w:proofErr w:type="gramStart"/>
-      <w:r>
-        <w:rPr>
-          <w:rFonts w:ascii="Times New Roman" w:eastAsia="方正书宋简体" w:hAnsi="Times New Roman" w:cs="Times New Roman"/>
-          <w:szCs w:val="21"/>
-        </w:rPr>
-        <w:t>指数级</w:t>
-      </w:r>
-      <w:proofErr w:type="gramEnd"/>
-      <w:r>
-        <w:rPr>
-          <w:rFonts w:ascii="Times New Roman" w:eastAsia="方正书宋简体" w:hAnsi="Times New Roman" w:cs="Times New Roman"/>
-          <w:szCs w:val="21"/>
-        </w:rPr>
-        <w:t>增长，传</w:t>
+        <w:t>。此外，随着甲骨文数字化工作的推进，数据规模呈指数级增长，传</w:t>
       </w:r>
       <w:r>
         <w:rPr>
@@ -1688,23 +1634,7 @@
           <w:rFonts w:ascii="Times New Roman" w:eastAsia="方正书宋简体" w:hAnsi="Times New Roman" w:cs="Times New Roman"/>
           <w:szCs w:val="21"/>
         </w:rPr>
-        <w:t>这些高维图像数据时，逐渐暴露出实时性和</w:t>
-      </w:r>
-      <w:proofErr w:type="gramStart"/>
-      <w:r>
-        <w:rPr>
-          <w:rFonts w:ascii="Times New Roman" w:eastAsia="方正书宋简体" w:hAnsi="Times New Roman" w:cs="Times New Roman"/>
-          <w:szCs w:val="21"/>
-        </w:rPr>
-        <w:t>可</w:t>
-      </w:r>
-      <w:proofErr w:type="gramEnd"/>
-      <w:r>
-        <w:rPr>
-          <w:rFonts w:ascii="Times New Roman" w:eastAsia="方正书宋简体" w:hAnsi="Times New Roman" w:cs="Times New Roman"/>
-          <w:szCs w:val="21"/>
-        </w:rPr>
-        <w:t>扩展性方面的不足</w:t>
+        <w:t>这些高维图像数据时，逐渐暴露出实时性和可扩展性方面的不足</w:t>
       </w:r>
       <w:r>
         <w:rPr>
@@ -2313,23 +2243,7 @@
           <w:rFonts w:ascii="Times New Roman" w:eastAsia="方正书宋简体" w:hAnsi="Times New Roman" w:cs="Times New Roman"/>
           <w:szCs w:val="21"/>
         </w:rPr>
-        <w:t>在考古学领域，数据驱动的研究方法近年来得到了越来越广泛的应用，尤其是在数</w:t>
-      </w:r>
-      <w:proofErr w:type="gramStart"/>
-      <w:r>
-        <w:rPr>
-          <w:rFonts w:ascii="Times New Roman" w:eastAsia="方正书宋简体" w:hAnsi="Times New Roman" w:cs="Times New Roman"/>
-          <w:szCs w:val="21"/>
-        </w:rPr>
-        <w:t>智时代</w:t>
-      </w:r>
-      <w:proofErr w:type="gramEnd"/>
-      <w:r>
-        <w:rPr>
-          <w:rFonts w:ascii="Times New Roman" w:eastAsia="方正书宋简体" w:hAnsi="Times New Roman" w:cs="Times New Roman"/>
-          <w:szCs w:val="21"/>
-        </w:rPr>
-        <w:t>背景下，数据技术正推动着考古学的理论探索与方法创新</w:t>
+        <w:t>在考古学领域，数据驱动的研究方法近年来得到了越来越广泛的应用，尤其是在数智时代背景下，数据技术正推动着考古学的理论探索与方法创新</w:t>
       </w:r>
       <w:r>
         <w:rPr>
@@ -3918,23 +3832,7 @@
           <w:rFonts w:ascii="Times New Roman" w:eastAsia="方正书宋简体" w:hAnsi="Times New Roman" w:cs="Times New Roman"/>
           <w:szCs w:val="21"/>
         </w:rPr>
-        <w:t>模型将</w:t>
-      </w:r>
-      <w:proofErr w:type="gramStart"/>
-      <w:r>
-        <w:rPr>
-          <w:rFonts w:ascii="Times New Roman" w:eastAsia="方正书宋简体" w:hAnsi="Times New Roman" w:cs="Times New Roman"/>
-          <w:szCs w:val="21"/>
-        </w:rPr>
-        <w:t>该图片</w:t>
-      </w:r>
-      <w:proofErr w:type="gramEnd"/>
-      <w:r>
-        <w:rPr>
-          <w:rFonts w:ascii="Times New Roman" w:eastAsia="方正书宋简体" w:hAnsi="Times New Roman" w:cs="Times New Roman"/>
-          <w:szCs w:val="21"/>
-        </w:rPr>
-        <w:t>转换为特征向量，并在</w:t>
+        <w:t>模型将该图片转换为特征向量，并在</w:t>
       </w:r>
       <w:r>
         <w:rPr>
@@ -4353,23 +4251,7 @@
           <w:rFonts w:ascii="Times New Roman" w:eastAsia="方正书宋简体" w:hAnsi="Times New Roman" w:cs="Times New Roman"/>
           <w:szCs w:val="21"/>
         </w:rPr>
-        <w:t>界面分为三个主要板块：配置区、</w:t>
-      </w:r>
-      <w:proofErr w:type="gramStart"/>
-      <w:r>
-        <w:rPr>
-          <w:rFonts w:ascii="Times New Roman" w:eastAsia="方正书宋简体" w:hAnsi="Times New Roman" w:cs="Times New Roman"/>
-          <w:szCs w:val="21"/>
-        </w:rPr>
-        <w:t>查询区</w:t>
-      </w:r>
-      <w:proofErr w:type="gramEnd"/>
-      <w:r>
-        <w:rPr>
-          <w:rFonts w:ascii="Times New Roman" w:eastAsia="方正书宋简体" w:hAnsi="Times New Roman" w:cs="Times New Roman"/>
-          <w:szCs w:val="21"/>
-        </w:rPr>
-        <w:t>和结果区。在左侧的配置区，用户可以上传甲骨文图片数据集，并通过滚动条设置显示的</w:t>
+        <w:t>界面分为三个主要板块：配置区、查询区和结果区。在左侧的配置区，用户可以上传甲骨文图片数据集，并通过滚动条设置显示的</w:t>
       </w:r>
       <w:r>
         <w:rPr>
@@ -4383,23 +4265,7 @@
           <w:rFonts w:ascii="Times New Roman" w:eastAsia="方正书宋简体" w:hAnsi="Times New Roman" w:cs="Times New Roman"/>
           <w:szCs w:val="21"/>
         </w:rPr>
-        <w:t>结果数量。右上方的</w:t>
-      </w:r>
-      <w:proofErr w:type="gramStart"/>
-      <w:r>
-        <w:rPr>
-          <w:rFonts w:ascii="Times New Roman" w:eastAsia="方正书宋简体" w:hAnsi="Times New Roman" w:cs="Times New Roman"/>
-          <w:szCs w:val="21"/>
-        </w:rPr>
-        <w:t>查询区</w:t>
-      </w:r>
-      <w:proofErr w:type="gramEnd"/>
-      <w:r>
-        <w:rPr>
-          <w:rFonts w:ascii="Times New Roman" w:eastAsia="方正书宋简体" w:hAnsi="Times New Roman" w:cs="Times New Roman"/>
-          <w:szCs w:val="21"/>
-        </w:rPr>
-        <w:t>允许用户上传一张甲骨文字形图像作为查询输入</w:t>
+        <w:t>结果数量。右上方的查询区允许用户上传一张甲骨文字形图像作为查询输入</w:t>
       </w:r>
       <w:r>
         <w:rPr>
@@ -4510,23 +4376,7 @@
           <w:rFonts w:ascii="Times New Roman" w:eastAsia="方正书宋简体" w:hAnsi="Times New Roman" w:cs="Times New Roman"/>
           <w:szCs w:val="21"/>
         </w:rPr>
-        <w:t>局部</w:t>
-      </w:r>
-      <w:proofErr w:type="gramStart"/>
-      <w:r>
-        <w:rPr>
-          <w:rFonts w:ascii="Times New Roman" w:eastAsia="方正书宋简体" w:hAnsi="Times New Roman" w:cs="Times New Roman"/>
-          <w:szCs w:val="21"/>
-        </w:rPr>
-        <w:t>敏感哈</w:t>
-      </w:r>
-      <w:proofErr w:type="gramEnd"/>
-      <w:r>
-        <w:rPr>
-          <w:rFonts w:ascii="Times New Roman" w:eastAsia="方正书宋简体" w:hAnsi="Times New Roman" w:cs="Times New Roman"/>
-          <w:szCs w:val="21"/>
-        </w:rPr>
-        <w:t>希</w:t>
+        <w:t>局部敏感哈希</w:t>
       </w:r>
       <w:r>
         <w:rPr>
@@ -5127,23 +4977,42 @@
           <w:rFonts w:ascii="Times New Roman" w:eastAsia="方正书宋简体" w:hAnsi="Times New Roman" w:cs="Times New Roman" w:hint="eastAsia"/>
           <w:szCs w:val="21"/>
         </w:rPr>
-        <w:t>，内存</w:t>
-      </w:r>
-      <w:r>
-        <w:rPr>
-          <w:rFonts w:ascii="Times New Roman" w:eastAsia="方正书宋简体" w:hAnsi="Times New Roman" w:cs="Times New Roman" w:hint="eastAsia"/>
-          <w:color w:val="FF0000"/>
-          <w:szCs w:val="21"/>
-        </w:rPr>
-        <w:t>*</w:t>
-      </w:r>
-      <w:r>
-        <w:rPr>
-          <w:rFonts w:ascii="Times New Roman" w:eastAsia="方正书宋简体" w:hAnsi="Times New Roman" w:cs="Times New Roman"/>
-          <w:color w:val="FF0000"/>
-          <w:szCs w:val="21"/>
-        </w:rPr>
-        <w:t>**</w:t>
+        <w:t>，</w:t>
+      </w:r>
+      <w:r>
+        <w:rPr>
+          <w:rFonts w:ascii="Times New Roman" w:eastAsia="方正书宋简体" w:hAnsi="Times New Roman" w:cs="Times New Roman" w:hint="eastAsia"/>
+          <w:szCs w:val="21"/>
+        </w:rPr>
+        <w:t>8G</w:t>
+      </w:r>
+      <w:r>
+        <w:rPr>
+          <w:rFonts w:ascii="Times New Roman" w:eastAsia="方正书宋简体" w:hAnsi="Times New Roman" w:cs="Times New Roman" w:hint="eastAsia"/>
+          <w:szCs w:val="21"/>
+        </w:rPr>
+        <w:t>内存</w:t>
+      </w:r>
+      <w:r>
+        <w:rPr>
+          <w:rFonts w:ascii="Times New Roman" w:eastAsia="方正书宋简体" w:hAnsi="Times New Roman" w:cs="Times New Roman" w:hint="eastAsia"/>
+          <w:szCs w:val="21"/>
+        </w:rPr>
+        <w:t>，</w:t>
+      </w:r>
+      <w:r>
+        <w:rPr>
+          <w:rFonts w:ascii="Times New Roman" w:eastAsia="方正书宋简体" w:hAnsi="Times New Roman" w:cs="Times New Roman" w:hint="eastAsia"/>
+          <w:szCs w:val="21"/>
+        </w:rPr>
+        <w:t>2G</w:t>
+      </w:r>
+      <w:r>
+        <w:rPr>
+          <w:rFonts w:ascii="Times New Roman" w:eastAsia="方正书宋简体" w:hAnsi="Times New Roman" w:cs="Times New Roman" w:hint="eastAsia"/>
+          <w:szCs w:val="21"/>
+        </w:rPr>
+        <w:t>显存</w:t>
       </w:r>
       <w:r>
         <w:rPr>
@@ -5222,7 +5091,6 @@
         </w:rPr>
         <w:t>和</w:t>
       </w:r>
-      <w:proofErr w:type="spellStart"/>
       <w:r>
         <w:rPr>
           <w:rFonts w:ascii="Times New Roman" w:eastAsia="方正书宋简体" w:hAnsi="Times New Roman" w:cs="Times New Roman" w:hint="eastAsia"/>
@@ -5230,7 +5098,6 @@
         </w:rPr>
         <w:t>Keras</w:t>
       </w:r>
-      <w:proofErr w:type="spellEnd"/>
       <w:r>
         <w:rPr>
           <w:rFonts w:ascii="Times New Roman" w:eastAsia="方正书宋简体" w:hAnsi="Times New Roman" w:cs="Times New Roman" w:hint="eastAsia"/>
@@ -5294,7 +5161,6 @@
         </w:rPr>
         <w:t>，并通过</w:t>
       </w:r>
-      <w:proofErr w:type="spellStart"/>
       <w:r>
         <w:rPr>
           <w:rFonts w:ascii="Times New Roman" w:eastAsia="方正书宋简体" w:hAnsi="Times New Roman" w:cs="Times New Roman" w:hint="eastAsia"/>
@@ -5302,7 +5168,6 @@
         </w:rPr>
         <w:t>pymilvus</w:t>
       </w:r>
-      <w:proofErr w:type="spellEnd"/>
       <w:r>
         <w:rPr>
           <w:rFonts w:ascii="Times New Roman" w:eastAsia="方正书宋简体" w:hAnsi="Times New Roman" w:cs="Times New Roman" w:hint="eastAsia"/>
@@ -6091,23 +5956,7 @@
                 <w:rFonts w:ascii="Times New Roman" w:eastAsia="方正书宋简体" w:hAnsi="Times New Roman" w:cs="Times New Roman" w:hint="eastAsia"/>
                 <w:szCs w:val="21"/>
               </w:rPr>
-              <w:t>，</w:t>
-            </w:r>
-            <w:proofErr w:type="gramStart"/>
-            <w:r>
-              <w:rPr>
-                <w:rFonts w:ascii="Times New Roman" w:eastAsia="方正书宋简体" w:hAnsi="Times New Roman" w:cs="Times New Roman" w:hint="eastAsia"/>
-                <w:szCs w:val="21"/>
-              </w:rPr>
-              <w:t>标红者</w:t>
-            </w:r>
-            <w:proofErr w:type="gramEnd"/>
-            <w:r>
-              <w:rPr>
-                <w:rFonts w:ascii="Times New Roman" w:eastAsia="方正书宋简体" w:hAnsi="Times New Roman" w:cs="Times New Roman" w:hint="eastAsia"/>
-                <w:szCs w:val="21"/>
-              </w:rPr>
-              <w:t>为错误检索结果</w:t>
+              <w:t>，标红者为错误检索结果</w:t>
             </w:r>
             <w:r>
               <w:rPr>
@@ -13232,7 +13081,7 @@
       <w:pPr>
         <w:jc w:val="center"/>
         <w:rPr>
-          <w:rFonts w:ascii="Times New Roman" w:eastAsia="方正书宋简体" w:hAnsi="Times New Roman" w:cs="Times New Roman" w:hint="eastAsia"/>
+          <w:rFonts w:ascii="Times New Roman" w:eastAsia="方正书宋简体" w:hAnsi="Times New Roman" w:cs="Times New Roman"/>
           <w:szCs w:val="21"/>
         </w:rPr>
       </w:pPr>
@@ -14447,14 +14296,7 @@
           <w:rFonts w:ascii="Times New Roman" w:eastAsia="方正书宋简体" w:hAnsi="Times New Roman" w:cs="Times New Roman" w:hint="eastAsia"/>
           <w:szCs w:val="21"/>
         </w:rPr>
-        <w:t>曲线</w:t>
-      </w:r>
-      <w:r>
-        <w:rPr>
-          <w:rFonts w:ascii="Times New Roman" w:eastAsia="方正书宋简体" w:hAnsi="Times New Roman" w:cs="Times New Roman" w:hint="eastAsia"/>
-          <w:szCs w:val="21"/>
-        </w:rPr>
-        <w:t>比较</w:t>
+        <w:t>曲线比较</w:t>
       </w:r>
       <w:r>
         <w:rPr>
@@ -14770,14 +14612,7 @@
           <w:rFonts w:ascii="Times New Roman" w:eastAsia="方正书宋简体" w:hAnsi="Times New Roman" w:cs="Times New Roman" w:hint="eastAsia"/>
           <w:szCs w:val="21"/>
         </w:rPr>
-        <w:t>等</w:t>
-      </w:r>
-      <w:r>
-        <w:rPr>
-          <w:rFonts w:ascii="Times New Roman" w:eastAsia="方正书宋简体" w:hAnsi="Times New Roman" w:cs="Times New Roman" w:hint="eastAsia"/>
-          <w:szCs w:val="21"/>
-        </w:rPr>
-        <w:t>指标</w:t>
+        <w:t>等指标</w:t>
       </w:r>
       <w:r>
         <w:rPr>
@@ -15290,7 +15125,6 @@
         </w:rPr>
         <w:t>、</w:t>
       </w:r>
-      <w:proofErr w:type="spellStart"/>
       <w:r>
         <w:rPr>
           <w:rFonts w:ascii="Times New Roman" w:eastAsia="方正书宋简体" w:hAnsi="Times New Roman" w:cs="Times New Roman"/>
@@ -15298,7 +15132,6 @@
         </w:rPr>
         <w:t>mAP</w:t>
       </w:r>
-      <w:proofErr w:type="spellEnd"/>
       <w:r>
         <w:rPr>
           <w:rFonts w:ascii="Times New Roman" w:eastAsia="方正书宋简体" w:hAnsi="Times New Roman" w:cs="Times New Roman" w:hint="eastAsia"/>
@@ -15745,23 +15578,7 @@
       <w:bookmarkStart w:id="4" w:name="_Ref176359514"/>
       <w:r>
         <w:lastRenderedPageBreak/>
-        <w:t xml:space="preserve">Johnson, J., </w:t>
-      </w:r>
-      <w:proofErr w:type="spellStart"/>
-      <w:r>
-        <w:t>Douze</w:t>
-      </w:r>
-      <w:proofErr w:type="spellEnd"/>
-      <w:r>
-        <w:t xml:space="preserve">, M., &amp; </w:t>
-      </w:r>
-      <w:proofErr w:type="spellStart"/>
-      <w:r>
-        <w:t>Jégou</w:t>
-      </w:r>
-      <w:proofErr w:type="spellEnd"/>
-      <w:r>
-        <w:t>, H.: Billion-scale similarity search with GPUs</w:t>
+        <w:t>Johnson, J., Douze, M., &amp; Jégou, H.: Billion-scale similarity search with GPUs</w:t>
       </w:r>
       <w:r>
         <w:rPr>
@@ -15919,7 +15736,6 @@
         </w:rPr>
         <w:t xml:space="preserve"> </w:t>
       </w:r>
-      <w:proofErr w:type="gramStart"/>
       <w:r>
         <w:t>2021</w:t>
       </w:r>
@@ -15928,11 +15744,7 @@
         <w:t>,</w:t>
       </w:r>
       <w:r>
-        <w:t>Association</w:t>
-      </w:r>
-      <w:proofErr w:type="gramEnd"/>
-      <w:r>
-        <w:t xml:space="preserve"> for Computing Machinery, New York, NY, USA, 2614–2627.</w:t>
+        <w:t>Association for Computing Machinery, New York, NY, USA, 2614–2627.</w:t>
       </w:r>
     </w:p>
     <w:p>
@@ -15950,31 +15762,7 @@
       </w:pPr>
       <w:bookmarkStart w:id="7" w:name="_Ref176359565"/>
       <w:r>
-        <w:t xml:space="preserve">GUAN Ying, ZHOU </w:t>
-      </w:r>
-      <w:proofErr w:type="spellStart"/>
-      <w:r>
-        <w:t>Zhenyu</w:t>
-      </w:r>
-      <w:proofErr w:type="spellEnd"/>
-      <w:r>
-        <w:t xml:space="preserve">. Data science in Paleolithic Archaeology[J]. Acta </w:t>
-      </w:r>
-      <w:proofErr w:type="spellStart"/>
-      <w:r>
-        <w:t>Anthropologica</w:t>
-      </w:r>
-      <w:proofErr w:type="spellEnd"/>
-      <w:r>
-        <w:t xml:space="preserve"> </w:t>
-      </w:r>
-      <w:proofErr w:type="spellStart"/>
-      <w:r>
-        <w:t>Sinica</w:t>
-      </w:r>
-      <w:proofErr w:type="spellEnd"/>
-      <w:r>
-        <w:t>, 2022, 41(01): 169-179.</w:t>
+        <w:t>GUAN Ying, ZHOU Zhenyu. Data science in Paleolithic Archaeology[J]. Acta Anthropologica Sinica, 2022, 41(01): 169-179.</w:t>
       </w:r>
       <w:bookmarkEnd w:id="7"/>
     </w:p>
@@ -16278,7 +16066,6 @@
         </w:rPr>
       </w:pPr>
       <w:bookmarkStart w:id="12" w:name="_Ref176359847"/>
-      <w:proofErr w:type="gramStart"/>
       <w:r>
         <w:rPr>
           <w:rFonts w:eastAsia="宋体"/>
@@ -16286,7 +16073,6 @@
         </w:rPr>
         <w:t>沈贵华</w:t>
       </w:r>
-      <w:proofErr w:type="gramEnd"/>
       <w:r>
         <w:rPr>
           <w:lang w:eastAsia="zh-CN"/>
@@ -16300,7 +16086,6 @@
         </w:rPr>
         <w:t xml:space="preserve"> </w:t>
       </w:r>
-      <w:proofErr w:type="gramStart"/>
       <w:r>
         <w:rPr>
           <w:rFonts w:eastAsia="宋体"/>
@@ -16308,7 +16093,6 @@
         </w:rPr>
         <w:t>祝孔强</w:t>
       </w:r>
-      <w:proofErr w:type="gramEnd"/>
       <w:r>
         <w:rPr>
           <w:lang w:eastAsia="zh-CN"/>
@@ -16406,19 +16190,9 @@
         <w:textAlignment w:val="auto"/>
       </w:pPr>
       <w:bookmarkStart w:id="14" w:name="_Ref176359870"/>
-      <w:proofErr w:type="spellStart"/>
-      <w:r>
-        <w:t>Yinqi</w:t>
-      </w:r>
-      <w:proofErr w:type="spellEnd"/>
-      <w:r>
-        <w:t xml:space="preserve"> </w:t>
-      </w:r>
-      <w:proofErr w:type="spellStart"/>
-      <w:r>
-        <w:t>Wenyuan</w:t>
-      </w:r>
-      <w:proofErr w:type="spellEnd"/>
+      <w:r>
+        <w:t>Yinqi Wenyuan</w:t>
+      </w:r>
       <w:r>
         <w:rPr>
           <w:rFonts w:ascii="宋体" w:eastAsia="宋体" w:hAnsi="宋体" w:cs="宋体" w:hint="eastAsia"/>

--- a/9.7-论文.docx
+++ b/9.7-论文.docx
@@ -1,6 +1,6 @@
 
 <file path=word/document.xml><?xml version="1.0" encoding="utf-8"?>
-<w:document xmlns:wpc="http://schemas.microsoft.com/office/word/2010/wordprocessingCanvas" xmlns:cx="http://schemas.microsoft.com/office/drawing/2014/chartex" xmlns:cx1="http://schemas.microsoft.com/office/drawing/2015/9/8/chartex" xmlns:cx2="http://schemas.microsoft.com/office/drawing/2015/10/21/chartex" xmlns:cx3="http://schemas.microsoft.com/office/drawing/2016/5/9/chartex" xmlns:cx4="http://schemas.microsoft.com/office/drawing/2016/5/10/chartex" xmlns:cx5="http://schemas.microsoft.com/office/drawing/2016/5/11/chartex" xmlns:cx6="http://schemas.microsoft.com/office/drawing/2016/5/12/chartex" xmlns:cx7="http://schemas.microsoft.com/office/drawing/2016/5/13/chartex" xmlns:cx8="http://schemas.microsoft.com/office/drawing/2016/5/14/chartex" xmlns:mc="http://schemas.openxmlformats.org/markup-compatibility/2006" xmlns:aink="http://schemas.microsoft.com/office/drawing/2016/ink" xmlns:am3d="http://schemas.microsoft.com/office/drawing/2017/model3d" xmlns:o="urn:schemas-microsoft-com:office:office" xmlns:r="http://schemas.openxmlformats.org/officeDocument/2006/relationships" xmlns:m="http://schemas.openxmlformats.org/officeDocument/2006/math" xmlns:v="urn:schemas-microsoft-com:vml" xmlns:wp14="http://schemas.microsoft.com/office/word/2010/wordprocessingDrawing" xmlns:wp="http://schemas.openxmlformats.org/drawingml/2006/wordprocessingDrawing" xmlns:w10="urn:schemas-microsoft-com:office:word" xmlns:w="http://schemas.openxmlformats.org/wordprocessingml/2006/main" xmlns:w14="http://schemas.microsoft.com/office/word/2010/wordml" xmlns:w15="http://schemas.microsoft.com/office/word/2012/wordml" xmlns:w16cex="http://schemas.microsoft.com/office/word/2018/wordml/cex" xmlns:w16cid="http://schemas.microsoft.com/office/word/2016/wordml/cid" xmlns:w16="http://schemas.microsoft.com/office/word/2018/wordml" xmlns:w16sdtdh="http://schemas.microsoft.com/office/word/2020/wordml/sdtdatahash" xmlns:w16se="http://schemas.microsoft.com/office/word/2015/wordml/symex" xmlns:wpg="http://schemas.microsoft.com/office/word/2010/wordprocessingGroup" xmlns:wpi="http://schemas.microsoft.com/office/word/2010/wordprocessingInk" xmlns:wne="http://schemas.microsoft.com/office/word/2006/wordml" xmlns:wps="http://schemas.microsoft.com/office/word/2010/wordprocessingShape" mc:Ignorable="w14 w15 w16se w16cid w16 w16cex w16sdtdh wp14">
+<w:document xmlns:wpc="http://schemas.microsoft.com/office/word/2010/wordprocessingCanvas" xmlns:cx="http://schemas.microsoft.com/office/drawing/2014/chartex" xmlns:cx1="http://schemas.microsoft.com/office/drawing/2015/9/8/chartex" xmlns:cx2="http://schemas.microsoft.com/office/drawing/2015/10/21/chartex" xmlns:cx3="http://schemas.microsoft.com/office/drawing/2016/5/9/chartex" xmlns:cx4="http://schemas.microsoft.com/office/drawing/2016/5/10/chartex" xmlns:cx5="http://schemas.microsoft.com/office/drawing/2016/5/11/chartex" xmlns:cx6="http://schemas.microsoft.com/office/drawing/2016/5/12/chartex" xmlns:cx7="http://schemas.microsoft.com/office/drawing/2016/5/13/chartex" xmlns:cx8="http://schemas.microsoft.com/office/drawing/2016/5/14/chartex" xmlns:mc="http://schemas.openxmlformats.org/markup-compatibility/2006" xmlns:aink="http://schemas.microsoft.com/office/drawing/2016/ink" xmlns:am3d="http://schemas.microsoft.com/office/drawing/2017/model3d" xmlns:o="urn:schemas-microsoft-com:office:office" xmlns:oel="http://schemas.microsoft.com/office/2019/extlst" xmlns:r="http://schemas.openxmlformats.org/officeDocument/2006/relationships" xmlns:m="http://schemas.openxmlformats.org/officeDocument/2006/math" xmlns:v="urn:schemas-microsoft-com:vml" xmlns:wp14="http://schemas.microsoft.com/office/word/2010/wordprocessingDrawing" xmlns:wp="http://schemas.openxmlformats.org/drawingml/2006/wordprocessingDrawing" xmlns:w10="urn:schemas-microsoft-com:office:word" xmlns:w="http://schemas.openxmlformats.org/wordprocessingml/2006/main" xmlns:w14="http://schemas.microsoft.com/office/word/2010/wordml" xmlns:w15="http://schemas.microsoft.com/office/word/2012/wordml" xmlns:w16cex="http://schemas.microsoft.com/office/word/2018/wordml/cex" xmlns:w16cid="http://schemas.microsoft.com/office/word/2016/wordml/cid" xmlns:w16="http://schemas.microsoft.com/office/word/2018/wordml" xmlns:w16du="http://schemas.microsoft.com/office/word/2023/wordml/word16du" xmlns:w16sdtdh="http://schemas.microsoft.com/office/word/2020/wordml/sdtdatahash" xmlns:w16se="http://schemas.microsoft.com/office/word/2015/wordml/symex" xmlns:wpg="http://schemas.microsoft.com/office/word/2010/wordprocessingGroup" xmlns:wpi="http://schemas.microsoft.com/office/word/2010/wordprocessingInk" xmlns:wne="http://schemas.microsoft.com/office/word/2006/wordml" xmlns:wps="http://schemas.microsoft.com/office/word/2010/wordprocessingShape" mc:Ignorable="w14 w15 w16se w16cid w16 w16cex w16sdtdh w16du wp14">
   <w:body>
     <w:p>
       <w:pPr>
@@ -28,6 +28,7 @@
           <w:szCs w:val="21"/>
         </w:rPr>
       </w:pPr>
+      <w:proofErr w:type="gramStart"/>
       <w:r>
         <w:rPr>
           <w:rFonts w:ascii="Times New Roman" w:eastAsia="方正书宋简体" w:hAnsi="Times New Roman" w:cs="Times New Roman" w:hint="eastAsia"/>
@@ -35,6 +36,7 @@
         </w:rPr>
         <w:t>董兆安</w:t>
       </w:r>
+      <w:proofErr w:type="gramEnd"/>
       <w:r>
         <w:rPr>
           <w:rFonts w:ascii="Times New Roman" w:eastAsia="方正书宋简体" w:hAnsi="Times New Roman" w:cs="Times New Roman"/>
@@ -87,6 +89,7 @@
         </w:rPr>
         <w:t>，</w:t>
       </w:r>
+      <w:proofErr w:type="gramStart"/>
       <w:r>
         <w:rPr>
           <w:rFonts w:ascii="Times New Roman" w:eastAsia="方正书宋简体" w:hAnsi="Times New Roman" w:cs="Times New Roman" w:hint="eastAsia"/>
@@ -94,6 +97,7 @@
         </w:rPr>
         <w:t>黄万丽</w:t>
       </w:r>
+      <w:proofErr w:type="gramEnd"/>
       <w:r>
         <w:rPr>
           <w:rFonts w:ascii="Times New Roman" w:eastAsia="方正书宋简体" w:hAnsi="Times New Roman" w:cs="Times New Roman"/>
@@ -168,6 +172,7 @@
         </w:rPr>
         <w:t>，</w:t>
       </w:r>
+      <w:proofErr w:type="gramStart"/>
       <w:r>
         <w:rPr>
           <w:rFonts w:ascii="Times New Roman" w:eastAsia="方正书宋简体" w:hAnsi="Times New Roman" w:cs="Times New Roman" w:hint="eastAsia"/>
@@ -175,6 +180,7 @@
         </w:rPr>
         <w:t>熊晶</w:t>
       </w:r>
+      <w:proofErr w:type="gramEnd"/>
       <w:r>
         <w:rPr>
           <w:rFonts w:ascii="Times New Roman" w:eastAsia="方正书宋简体" w:hAnsi="Times New Roman" w:cs="Times New Roman"/>
@@ -1008,7 +1014,23 @@
           <w:rFonts w:ascii="Times New Roman" w:eastAsia="方正书宋简体" w:hAnsi="Times New Roman" w:cs="Times New Roman"/>
           <w:szCs w:val="21"/>
         </w:rPr>
-        <w:t>School of Computer Science, Qufu Normal University, Rizhao,</w:t>
+        <w:t xml:space="preserve">School of Computer Science, </w:t>
+      </w:r>
+      <w:proofErr w:type="spellStart"/>
+      <w:r>
+        <w:rPr>
+          <w:rFonts w:ascii="Times New Roman" w:eastAsia="方正书宋简体" w:hAnsi="Times New Roman" w:cs="Times New Roman"/>
+          <w:szCs w:val="21"/>
+        </w:rPr>
+        <w:t>Qufu</w:t>
+      </w:r>
+      <w:proofErr w:type="spellEnd"/>
+      <w:r>
+        <w:rPr>
+          <w:rFonts w:ascii="Times New Roman" w:eastAsia="方正书宋简体" w:hAnsi="Times New Roman" w:cs="Times New Roman"/>
+          <w:szCs w:val="21"/>
+        </w:rPr>
+        <w:t xml:space="preserve"> Normal University, Rizhao,</w:t>
       </w:r>
       <w:bookmarkStart w:id="0" w:name="_Hlk176424707"/>
       <w:r>
@@ -1075,7 +1097,23 @@
           <w:rFonts w:ascii="Times New Roman" w:eastAsia="方正书宋简体" w:hAnsi="Times New Roman" w:cs="Times New Roman"/>
           <w:szCs w:val="21"/>
         </w:rPr>
-        <w:t xml:space="preserve"> Rizhao-Qufu Normal University Joint Technology Transfer Center, Rizhao, </w:t>
+        <w:t xml:space="preserve"> Rizhao-</w:t>
+      </w:r>
+      <w:proofErr w:type="spellStart"/>
+      <w:r>
+        <w:rPr>
+          <w:rFonts w:ascii="Times New Roman" w:eastAsia="方正书宋简体" w:hAnsi="Times New Roman" w:cs="Times New Roman"/>
+          <w:szCs w:val="21"/>
+        </w:rPr>
+        <w:t>Qufu</w:t>
+      </w:r>
+      <w:proofErr w:type="spellEnd"/>
+      <w:r>
+        <w:rPr>
+          <w:rFonts w:ascii="Times New Roman" w:eastAsia="方正书宋简体" w:hAnsi="Times New Roman" w:cs="Times New Roman"/>
+          <w:szCs w:val="21"/>
+        </w:rPr>
+        <w:t xml:space="preserve"> Normal University Joint Technology Transfer Center, Rizhao, </w:t>
       </w:r>
       <w:r>
         <w:rPr>
@@ -1198,7 +1236,15 @@
           <w:rFonts w:ascii="Times New Roman" w:eastAsia="方正书宋简体" w:hAnsi="Times New Roman" w:cs="Times New Roman"/>
           <w:szCs w:val="21"/>
         </w:rPr>
-        <w:t>%. The system is highly extensible and can be applied to the image retrieval of other ancient scripts, providing strong technical support for the digital preservation of cultural heritage.</w:t>
+        <w:t xml:space="preserve">%. The system is highly extensible and can be applied to the image retrieval of other ancient scripts, providing strong technical </w:t>
+      </w:r>
+      <w:r>
+        <w:rPr>
+          <w:rFonts w:ascii="Times New Roman" w:eastAsia="方正书宋简体" w:hAnsi="Times New Roman" w:cs="Times New Roman"/>
+          <w:szCs w:val="21"/>
+        </w:rPr>
+        <w:lastRenderedPageBreak/>
+        <w:t>support for the digital preservation of cultural heritage.</w:t>
       </w:r>
     </w:p>
     <w:p>
@@ -1336,6 +1382,7 @@
         <w:pStyle w:val="1"/>
         <w:spacing w:before="120" w:after="120" w:line="240" w:lineRule="auto"/>
         <w:rPr>
+          <w:rFonts w:hint="eastAsia"/>
           <w:sz w:val="28"/>
           <w:szCs w:val="28"/>
         </w:rPr>
@@ -1612,15 +1659,23 @@
           <w:rFonts w:ascii="Times New Roman" w:eastAsia="方正书宋简体" w:hAnsi="Times New Roman" w:cs="Times New Roman"/>
           <w:szCs w:val="21"/>
         </w:rPr>
-        <w:t>。此外，随着甲骨文数字化工作的推进，数据规模呈指数级增长，传</w:t>
-      </w:r>
-      <w:r>
-        <w:rPr>
-          <w:rFonts w:ascii="Times New Roman" w:eastAsia="方正书宋简体" w:hAnsi="Times New Roman" w:cs="Times New Roman"/>
-          <w:szCs w:val="21"/>
-        </w:rPr>
-        <w:lastRenderedPageBreak/>
-        <w:t>统数据库在</w:t>
+        <w:t>。此外，随着甲骨文数字化工作的推进，数据规模呈</w:t>
+      </w:r>
+      <w:proofErr w:type="gramStart"/>
+      <w:r>
+        <w:rPr>
+          <w:rFonts w:ascii="Times New Roman" w:eastAsia="方正书宋简体" w:hAnsi="Times New Roman" w:cs="Times New Roman"/>
+          <w:szCs w:val="21"/>
+        </w:rPr>
+        <w:t>指数级</w:t>
+      </w:r>
+      <w:proofErr w:type="gramEnd"/>
+      <w:r>
+        <w:rPr>
+          <w:rFonts w:ascii="Times New Roman" w:eastAsia="方正书宋简体" w:hAnsi="Times New Roman" w:cs="Times New Roman"/>
+          <w:szCs w:val="21"/>
+        </w:rPr>
+        <w:t>增长，传统数据库在</w:t>
       </w:r>
       <w:r>
         <w:rPr>
@@ -1634,7 +1689,23 @@
           <w:rFonts w:ascii="Times New Roman" w:eastAsia="方正书宋简体" w:hAnsi="Times New Roman" w:cs="Times New Roman"/>
           <w:szCs w:val="21"/>
         </w:rPr>
-        <w:t>这些高维图像数据时，逐渐暴露出实时性和可扩展性方面的不足</w:t>
+        <w:t>这些高维图像数据时，逐渐暴露出实时性和</w:t>
+      </w:r>
+      <w:proofErr w:type="gramStart"/>
+      <w:r>
+        <w:rPr>
+          <w:rFonts w:ascii="Times New Roman" w:eastAsia="方正书宋简体" w:hAnsi="Times New Roman" w:cs="Times New Roman"/>
+          <w:szCs w:val="21"/>
+        </w:rPr>
+        <w:t>可</w:t>
+      </w:r>
+      <w:proofErr w:type="gramEnd"/>
+      <w:r>
+        <w:rPr>
+          <w:rFonts w:ascii="Times New Roman" w:eastAsia="方正书宋简体" w:hAnsi="Times New Roman" w:cs="Times New Roman"/>
+          <w:szCs w:val="21"/>
+        </w:rPr>
+        <w:t>扩展性方面的不足</w:t>
       </w:r>
       <w:r>
         <w:rPr>
@@ -1712,7 +1783,7 @@
           <w:noProof/>
         </w:rPr>
         <w:drawing>
-          <wp:inline distT="0" distB="0" distL="0" distR="0" wp14:anchorId="26439E8A" wp14:editId="2D11B3EB">
+          <wp:inline distT="0" distB="0" distL="0" distR="0" wp14:anchorId="26439E8A" wp14:editId="5FF7A727">
             <wp:extent cx="4036074" cy="1544216"/>
             <wp:effectExtent l="0" t="0" r="2540" b="0"/>
             <wp:docPr id="9" name="图片 9"/>
@@ -1971,7 +2042,15 @@
           <w:rFonts w:ascii="Times New Roman" w:eastAsia="方正书宋简体" w:hAnsi="Times New Roman" w:cs="Times New Roman"/>
           <w:szCs w:val="21"/>
         </w:rPr>
-        <w:t>强大的向量检索能力能够快速、准确地处理海量图像数据，并在大规模数据环境下表现出卓越的可扩展性</w:t>
+        <w:t>强大的向量检索能力能够快速、准确地处理海量图像数据，</w:t>
+      </w:r>
+      <w:r>
+        <w:rPr>
+          <w:rFonts w:ascii="Times New Roman" w:eastAsia="方正书宋简体" w:hAnsi="Times New Roman" w:cs="Times New Roman"/>
+          <w:szCs w:val="21"/>
+        </w:rPr>
+        <w:lastRenderedPageBreak/>
+        <w:t>并在大规模数据环境下表现出卓越的可扩展性</w:t>
       </w:r>
       <w:r>
         <w:rPr>
@@ -2199,6 +2278,7 @@
         <w:pStyle w:val="1"/>
         <w:spacing w:before="120" w:after="120" w:line="240" w:lineRule="auto"/>
         <w:rPr>
+          <w:rFonts w:hint="eastAsia"/>
           <w:sz w:val="28"/>
           <w:szCs w:val="28"/>
         </w:rPr>
@@ -2216,7 +2296,7 @@
         <w:pStyle w:val="2"/>
         <w:spacing w:before="120" w:after="120" w:line="240" w:lineRule="auto"/>
         <w:rPr>
-          <w:rFonts w:ascii="宋体" w:eastAsia="宋体" w:hAnsi="宋体"/>
+          <w:rFonts w:ascii="宋体" w:eastAsia="宋体" w:hAnsi="宋体" w:hint="eastAsia"/>
           <w:sz w:val="24"/>
           <w:szCs w:val="24"/>
         </w:rPr>
@@ -2243,7 +2323,23 @@
           <w:rFonts w:ascii="Times New Roman" w:eastAsia="方正书宋简体" w:hAnsi="Times New Roman" w:cs="Times New Roman"/>
           <w:szCs w:val="21"/>
         </w:rPr>
-        <w:t>在考古学领域，数据驱动的研究方法近年来得到了越来越广泛的应用，尤其是在数智时代背景下，数据技术正推动着考古学的理论探索与方法创新</w:t>
+        <w:t>在考古学领域，数据驱动的研究方法近年来得到了越来越广泛的应用，尤其是在数</w:t>
+      </w:r>
+      <w:proofErr w:type="gramStart"/>
+      <w:r>
+        <w:rPr>
+          <w:rFonts w:ascii="Times New Roman" w:eastAsia="方正书宋简体" w:hAnsi="Times New Roman" w:cs="Times New Roman"/>
+          <w:szCs w:val="21"/>
+        </w:rPr>
+        <w:t>智时代</w:t>
+      </w:r>
+      <w:proofErr w:type="gramEnd"/>
+      <w:r>
+        <w:rPr>
+          <w:rFonts w:ascii="Times New Roman" w:eastAsia="方正书宋简体" w:hAnsi="Times New Roman" w:cs="Times New Roman"/>
+          <w:szCs w:val="21"/>
+        </w:rPr>
+        <w:t>背景下，数据技术正推动着考古学的理论探索与方法创新</w:t>
       </w:r>
       <w:r>
         <w:rPr>
@@ -2411,7 +2507,69 @@
           <w:rFonts w:ascii="Times New Roman" w:eastAsia="方正书宋简体" w:hAnsi="Times New Roman" w:cs="Times New Roman"/>
           <w:szCs w:val="21"/>
         </w:rPr>
-        <w:t>为大规模考古数据的检索提供了强有力的技术支撑。</w:t>
+        <w:t>为大规模考古数据的检索提供了强有力的技术支撑</w:t>
+      </w:r>
+      <w:r>
+        <w:rPr>
+          <w:rFonts w:ascii="Times New Roman" w:eastAsia="方正书宋简体" w:hAnsi="Times New Roman" w:cs="Times New Roman"/>
+          <w:szCs w:val="21"/>
+          <w:vertAlign w:val="superscript"/>
+        </w:rPr>
+        <w:fldChar w:fldCharType="begin"/>
+      </w:r>
+      <w:r>
+        <w:rPr>
+          <w:rFonts w:ascii="Times New Roman" w:eastAsia="方正书宋简体" w:hAnsi="Times New Roman" w:cs="Times New Roman"/>
+          <w:szCs w:val="21"/>
+          <w:vertAlign w:val="superscript"/>
+        </w:rPr>
+        <w:instrText xml:space="preserve"> REF _Ref176686456 \r \h </w:instrText>
+      </w:r>
+      <w:r>
+        <w:rPr>
+          <w:rFonts w:ascii="Times New Roman" w:eastAsia="方正书宋简体" w:hAnsi="Times New Roman" w:cs="Times New Roman"/>
+          <w:szCs w:val="21"/>
+          <w:vertAlign w:val="superscript"/>
+        </w:rPr>
+      </w:r>
+      <w:r>
+        <w:rPr>
+          <w:rFonts w:ascii="Times New Roman" w:eastAsia="方正书宋简体" w:hAnsi="Times New Roman" w:cs="Times New Roman"/>
+          <w:szCs w:val="21"/>
+          <w:vertAlign w:val="superscript"/>
+        </w:rPr>
+        <w:instrText xml:space="preserve"> \* MERGEFORMAT </w:instrText>
+      </w:r>
+      <w:r>
+        <w:rPr>
+          <w:rFonts w:ascii="Times New Roman" w:eastAsia="方正书宋简体" w:hAnsi="Times New Roman" w:cs="Times New Roman"/>
+          <w:szCs w:val="21"/>
+          <w:vertAlign w:val="superscript"/>
+        </w:rPr>
+        <w:fldChar w:fldCharType="separate"/>
+      </w:r>
+      <w:r>
+        <w:rPr>
+          <w:rFonts w:ascii="Times New Roman" w:eastAsia="方正书宋简体" w:hAnsi="Times New Roman" w:cs="Times New Roman"/>
+          <w:szCs w:val="21"/>
+          <w:vertAlign w:val="superscript"/>
+        </w:rPr>
+        <w:t>[9]</w:t>
+      </w:r>
+      <w:r>
+        <w:rPr>
+          <w:rFonts w:ascii="Times New Roman" w:eastAsia="方正书宋简体" w:hAnsi="Times New Roman" w:cs="Times New Roman"/>
+          <w:szCs w:val="21"/>
+          <w:vertAlign w:val="superscript"/>
+        </w:rPr>
+        <w:fldChar w:fldCharType="end"/>
+      </w:r>
+      <w:r>
+        <w:rPr>
+          <w:rFonts w:ascii="Times New Roman" w:eastAsia="方正书宋简体" w:hAnsi="Times New Roman" w:cs="Times New Roman"/>
+          <w:szCs w:val="21"/>
+        </w:rPr>
+        <w:t>。</w:t>
       </w:r>
     </w:p>
     <w:p>
@@ -2427,7 +2585,15 @@
           <w:rFonts w:ascii="Times New Roman" w:eastAsia="方正书宋简体" w:hAnsi="Times New Roman" w:cs="Times New Roman"/>
           <w:szCs w:val="21"/>
         </w:rPr>
-        <w:t>在甲骨文研究领域，数据驱动的技术可以通过处理大量复杂的文字图像，自动提取其关键特征，从而有效解决人工标注的局限性。这种新兴方法不仅提高了数据处理的效率和准确性，还为考古学家的理论探索和研究创新提供了更多可能性。</w:t>
+        <w:t>在甲骨文研究领域，数据驱动的技术可以通过处理大量复杂的文字图像，自动提取其关键特征，从而</w:t>
+      </w:r>
+      <w:r>
+        <w:rPr>
+          <w:rFonts w:ascii="Times New Roman" w:eastAsia="方正书宋简体" w:hAnsi="Times New Roman" w:cs="Times New Roman"/>
+          <w:szCs w:val="21"/>
+        </w:rPr>
+        <w:lastRenderedPageBreak/>
+        <w:t>有效解决人工标注的局限性。这种新兴方法不仅提高了数据处理的效率和准确性，还为考古学家的理论探索和研究创新提供了更多可能性。</w:t>
       </w:r>
     </w:p>
     <w:p>
@@ -2435,18 +2601,17 @@
         <w:pStyle w:val="2"/>
         <w:spacing w:before="120" w:after="120" w:line="240" w:lineRule="auto"/>
         <w:rPr>
+          <w:rFonts w:ascii="宋体" w:eastAsia="宋体" w:hAnsi="宋体" w:hint="eastAsia"/>
+          <w:sz w:val="24"/>
+          <w:szCs w:val="24"/>
+        </w:rPr>
+      </w:pPr>
+      <w:r>
+        <w:rPr>
           <w:rFonts w:ascii="宋体" w:eastAsia="宋体" w:hAnsi="宋体"/>
           <w:sz w:val="24"/>
           <w:szCs w:val="24"/>
         </w:rPr>
-      </w:pPr>
-      <w:r>
-        <w:rPr>
-          <w:rFonts w:ascii="宋体" w:eastAsia="宋体" w:hAnsi="宋体"/>
-          <w:sz w:val="24"/>
-          <w:szCs w:val="24"/>
-        </w:rPr>
-        <w:lastRenderedPageBreak/>
         <w:t>2.2</w:t>
       </w:r>
       <w:r>
@@ -2503,6 +2668,13 @@
           <w:szCs w:val="21"/>
           <w:vertAlign w:val="superscript"/>
         </w:rPr>
+      </w:r>
+      <w:r>
+        <w:rPr>
+          <w:rFonts w:ascii="Times New Roman" w:eastAsia="方正书宋简体" w:hAnsi="Times New Roman" w:cs="Times New Roman"/>
+          <w:szCs w:val="21"/>
+          <w:vertAlign w:val="superscript"/>
+        </w:rPr>
         <w:instrText xml:space="preserve"> \* MERGEFORMAT </w:instrText>
       </w:r>
       <w:r>
@@ -2511,6 +2683,7 @@
           <w:szCs w:val="21"/>
           <w:vertAlign w:val="superscript"/>
         </w:rPr>
+        <w:fldChar w:fldCharType="separate"/>
       </w:r>
       <w:r>
         <w:rPr>
@@ -2518,15 +2691,7 @@
           <w:szCs w:val="21"/>
           <w:vertAlign w:val="superscript"/>
         </w:rPr>
-        <w:fldChar w:fldCharType="separate"/>
-      </w:r>
-      <w:r>
-        <w:rPr>
-          <w:rFonts w:ascii="Times New Roman" w:eastAsia="方正书宋简体" w:hAnsi="Times New Roman" w:cs="Times New Roman"/>
-          <w:szCs w:val="21"/>
-          <w:vertAlign w:val="superscript"/>
-        </w:rPr>
-        <w:t>[9]</w:t>
+        <w:t>[10]</w:t>
       </w:r>
       <w:r>
         <w:rPr>
@@ -2698,7 +2863,7 @@
         <w:pStyle w:val="2"/>
         <w:spacing w:before="120" w:after="120" w:line="240" w:lineRule="auto"/>
         <w:rPr>
-          <w:rFonts w:ascii="宋体" w:eastAsia="宋体" w:hAnsi="宋体"/>
+          <w:rFonts w:ascii="宋体" w:eastAsia="宋体" w:hAnsi="宋体" w:hint="eastAsia"/>
           <w:sz w:val="24"/>
           <w:szCs w:val="24"/>
         </w:rPr>
@@ -2716,7 +2881,7 @@
       <w:pPr>
         <w:ind w:firstLineChars="200" w:firstLine="420"/>
         <w:rPr>
-          <w:rFonts w:ascii="Times New Roman" w:eastAsia="方正书宋简体" w:hAnsi="Times New Roman" w:cs="Times New Roman"/>
+          <w:rFonts w:ascii="Times New Roman" w:eastAsia="方正书宋简体" w:hAnsi="Times New Roman" w:cs="Times New Roman" w:hint="eastAsia"/>
           <w:szCs w:val="21"/>
         </w:rPr>
       </w:pPr>
@@ -2774,9 +2939,15 @@
         <w:rPr>
           <w:rFonts w:ascii="Times New Roman" w:eastAsia="方正书宋简体" w:hAnsi="Times New Roman" w:cs="Times New Roman"/>
           <w:szCs w:val="21"/>
+        </w:rPr>
+        <w:instrText xml:space="preserve"> REF _Ref176359597 \r \h </w:instrText>
+      </w:r>
+      <w:r>
+        <w:rPr>
+          <w:rFonts w:ascii="Times New Roman" w:eastAsia="方正书宋简体" w:hAnsi="Times New Roman" w:cs="Times New Roman"/>
+          <w:szCs w:val="21"/>
           <w:vertAlign w:val="superscript"/>
         </w:rPr>
-        <w:instrText xml:space="preserve"> REF _Ref176359597 \r \h </w:instrText>
       </w:r>
       <w:r>
         <w:rPr>
@@ -2784,30 +2955,14 @@
           <w:szCs w:val="21"/>
           <w:vertAlign w:val="superscript"/>
         </w:rPr>
-        <w:instrText xml:space="preserve"> \* MERGEFORMAT </w:instrText>
-      </w:r>
-      <w:r>
-        <w:rPr>
-          <w:rFonts w:ascii="Times New Roman" w:eastAsia="方正书宋简体" w:hAnsi="Times New Roman" w:cs="Times New Roman"/>
-          <w:szCs w:val="21"/>
-          <w:vertAlign w:val="superscript"/>
-        </w:rPr>
-      </w:r>
-      <w:r>
-        <w:rPr>
-          <w:rFonts w:ascii="Times New Roman" w:eastAsia="方正书宋简体" w:hAnsi="Times New Roman" w:cs="Times New Roman"/>
-          <w:szCs w:val="21"/>
-          <w:vertAlign w:val="superscript"/>
-        </w:rPr>
         <w:fldChar w:fldCharType="separate"/>
       </w:r>
       <w:r>
         <w:rPr>
           <w:rFonts w:ascii="Times New Roman" w:eastAsia="方正书宋简体" w:hAnsi="Times New Roman" w:cs="Times New Roman"/>
           <w:szCs w:val="21"/>
-          <w:vertAlign w:val="superscript"/>
-        </w:rPr>
-        <w:t>[10]</w:t>
+        </w:rPr>
+        <w:t>[11]</w:t>
       </w:r>
       <w:r>
         <w:rPr>
@@ -2917,7 +3072,7 @@
           <w:szCs w:val="21"/>
           <w:vertAlign w:val="superscript"/>
         </w:rPr>
-        <w:instrText xml:space="preserve"> REF _Ref176359612 \r \h </w:instrText>
+        <w:instrText xml:space="preserve"> REF _Ref176686726 \r \h </w:instrText>
       </w:r>
       <w:r>
         <w:rPr>
@@ -2925,6 +3080,151 @@
           <w:szCs w:val="21"/>
           <w:vertAlign w:val="superscript"/>
         </w:rPr>
+      </w:r>
+      <w:r>
+        <w:rPr>
+          <w:rFonts w:ascii="Times New Roman" w:eastAsia="方正书宋简体" w:hAnsi="Times New Roman" w:cs="Times New Roman"/>
+          <w:szCs w:val="21"/>
+          <w:vertAlign w:val="superscript"/>
+        </w:rPr>
+        <w:fldChar w:fldCharType="separate"/>
+      </w:r>
+      <w:r>
+        <w:rPr>
+          <w:rFonts w:ascii="Times New Roman" w:eastAsia="方正书宋简体" w:hAnsi="Times New Roman" w:cs="Times New Roman"/>
+          <w:szCs w:val="21"/>
+          <w:vertAlign w:val="superscript"/>
+        </w:rPr>
+        <w:t>[12]</w:t>
+      </w:r>
+      <w:r>
+        <w:rPr>
+          <w:rFonts w:ascii="Times New Roman" w:eastAsia="方正书宋简体" w:hAnsi="Times New Roman" w:cs="Times New Roman"/>
+          <w:szCs w:val="21"/>
+          <w:vertAlign w:val="superscript"/>
+        </w:rPr>
+        <w:fldChar w:fldCharType="end"/>
+      </w:r>
+      <w:r>
+        <w:rPr>
+          <w:rFonts w:ascii="Times New Roman" w:eastAsia="方正书宋简体" w:hAnsi="Times New Roman" w:cs="Times New Roman"/>
+          <w:szCs w:val="21"/>
+        </w:rPr>
+        <w:t>。</w:t>
+      </w:r>
+      <w:r>
+        <w:rPr>
+          <w:rFonts w:ascii="Times New Roman" w:eastAsia="方正书宋简体" w:hAnsi="Times New Roman" w:cs="Times New Roman"/>
+          <w:szCs w:val="21"/>
+        </w:rPr>
+        <w:t>Milvus</w:t>
+      </w:r>
+      <w:r>
+        <w:rPr>
+          <w:rFonts w:ascii="Times New Roman" w:eastAsia="方正书宋简体" w:hAnsi="Times New Roman" w:cs="Times New Roman"/>
+          <w:szCs w:val="21"/>
+        </w:rPr>
+        <w:t>通过</w:t>
+      </w:r>
+      <w:r>
+        <w:rPr>
+          <w:rFonts w:ascii="Times New Roman" w:eastAsia="方正书宋简体" w:hAnsi="Times New Roman" w:cs="Times New Roman" w:hint="eastAsia"/>
+          <w:szCs w:val="21"/>
+        </w:rPr>
+        <w:t>计算</w:t>
+      </w:r>
+      <w:r>
+        <w:rPr>
+          <w:rFonts w:ascii="Times New Roman" w:eastAsia="方正书宋简体" w:hAnsi="Times New Roman" w:cs="Times New Roman"/>
+          <w:szCs w:val="21"/>
+        </w:rPr>
+        <w:t>向量</w:t>
+      </w:r>
+      <w:r>
+        <w:rPr>
+          <w:rFonts w:ascii="Times New Roman" w:eastAsia="方正书宋简体" w:hAnsi="Times New Roman" w:cs="Times New Roman" w:hint="eastAsia"/>
+          <w:szCs w:val="21"/>
+        </w:rPr>
+        <w:t>之间</w:t>
+      </w:r>
+      <w:r>
+        <w:rPr>
+          <w:rFonts w:ascii="Times New Roman" w:eastAsia="方正书宋简体" w:hAnsi="Times New Roman" w:cs="Times New Roman"/>
+          <w:szCs w:val="21"/>
+        </w:rPr>
+        <w:t>的距离来</w:t>
+      </w:r>
+      <w:r>
+        <w:rPr>
+          <w:rFonts w:ascii="Times New Roman" w:eastAsia="方正书宋简体" w:hAnsi="Times New Roman" w:cs="Times New Roman" w:hint="eastAsia"/>
+          <w:szCs w:val="21"/>
+        </w:rPr>
+        <w:t>判定它</w:t>
+      </w:r>
+      <w:r>
+        <w:rPr>
+          <w:rFonts w:ascii="Times New Roman" w:eastAsia="方正书宋简体" w:hAnsi="Times New Roman" w:cs="Times New Roman"/>
+          <w:szCs w:val="21"/>
+        </w:rPr>
+        <w:t>们之间的</w:t>
+      </w:r>
+      <w:r>
+        <w:rPr>
+          <w:rFonts w:ascii="Times New Roman" w:eastAsia="方正书宋简体" w:hAnsi="Times New Roman" w:cs="Times New Roman" w:hint="eastAsia"/>
+          <w:szCs w:val="21"/>
+        </w:rPr>
+        <w:t>相似度</w:t>
+      </w:r>
+      <w:r>
+        <w:rPr>
+          <w:rFonts w:ascii="Times New Roman" w:eastAsia="方正书宋简体" w:hAnsi="Times New Roman" w:cs="Times New Roman"/>
+          <w:szCs w:val="21"/>
+        </w:rPr>
+        <w:t>。</w:t>
+      </w:r>
+      <w:r>
+        <w:rPr>
+          <w:rFonts w:ascii="Times New Roman" w:eastAsia="方正书宋简体" w:hAnsi="Times New Roman" w:cs="Times New Roman" w:hint="eastAsia"/>
+          <w:szCs w:val="21"/>
+        </w:rPr>
+        <w:t>若</w:t>
+      </w:r>
+      <w:r>
+        <w:rPr>
+          <w:rFonts w:ascii="Times New Roman" w:eastAsia="方正书宋简体" w:hAnsi="Times New Roman" w:cs="Times New Roman"/>
+          <w:szCs w:val="21"/>
+        </w:rPr>
+        <w:t>两个嵌入向量相似，则意味着原始数据源也相似</w:t>
+      </w:r>
+      <w:r>
+        <w:rPr>
+          <w:rFonts w:ascii="Times New Roman" w:eastAsia="方正书宋简体" w:hAnsi="Times New Roman" w:cs="Times New Roman"/>
+          <w:szCs w:val="21"/>
+          <w:vertAlign w:val="superscript"/>
+        </w:rPr>
+        <w:fldChar w:fldCharType="begin"/>
+      </w:r>
+      <w:r>
+        <w:rPr>
+          <w:rFonts w:ascii="Times New Roman" w:eastAsia="方正书宋简体" w:hAnsi="Times New Roman" w:cs="Times New Roman"/>
+          <w:szCs w:val="21"/>
+          <w:vertAlign w:val="superscript"/>
+        </w:rPr>
+        <w:instrText xml:space="preserve"> REF _Ref176686736 \r \h </w:instrText>
+      </w:r>
+      <w:r>
+        <w:rPr>
+          <w:rFonts w:ascii="Times New Roman" w:eastAsia="方正书宋简体" w:hAnsi="Times New Roman" w:cs="Times New Roman"/>
+          <w:szCs w:val="21"/>
+          <w:vertAlign w:val="superscript"/>
+        </w:rPr>
+      </w:r>
+      <w:r>
+        <w:rPr>
+          <w:rFonts w:ascii="Times New Roman" w:eastAsia="方正书宋简体" w:hAnsi="Times New Roman" w:cs="Times New Roman"/>
+          <w:szCs w:val="21"/>
+          <w:vertAlign w:val="superscript"/>
+        </w:rPr>
         <w:instrText xml:space="preserve"> \* MERGEFORMAT </w:instrText>
       </w:r>
       <w:r>
@@ -2933,6 +3233,7 @@
           <w:szCs w:val="21"/>
           <w:vertAlign w:val="superscript"/>
         </w:rPr>
+        <w:fldChar w:fldCharType="separate"/>
       </w:r>
       <w:r>
         <w:rPr>
@@ -2940,161 +3241,7 @@
           <w:szCs w:val="21"/>
           <w:vertAlign w:val="superscript"/>
         </w:rPr>
-        <w:fldChar w:fldCharType="separate"/>
-      </w:r>
-      <w:r>
-        <w:rPr>
-          <w:rFonts w:ascii="Times New Roman" w:eastAsia="方正书宋简体" w:hAnsi="Times New Roman" w:cs="Times New Roman"/>
-          <w:szCs w:val="21"/>
-          <w:vertAlign w:val="superscript"/>
-        </w:rPr>
-        <w:t>[11]</w:t>
-      </w:r>
-      <w:r>
-        <w:rPr>
-          <w:rFonts w:ascii="Times New Roman" w:eastAsia="方正书宋简体" w:hAnsi="Times New Roman" w:cs="Times New Roman"/>
-          <w:szCs w:val="21"/>
-          <w:vertAlign w:val="superscript"/>
-        </w:rPr>
-        <w:fldChar w:fldCharType="end"/>
-      </w:r>
-      <w:r>
-        <w:rPr>
-          <w:rFonts w:ascii="Times New Roman" w:eastAsia="方正书宋简体" w:hAnsi="Times New Roman" w:cs="Times New Roman"/>
-          <w:szCs w:val="21"/>
-        </w:rPr>
-        <w:t>。</w:t>
-      </w:r>
-      <w:r>
-        <w:rPr>
-          <w:rFonts w:ascii="Times New Roman" w:eastAsia="方正书宋简体" w:hAnsi="Times New Roman" w:cs="Times New Roman"/>
-          <w:szCs w:val="21"/>
-        </w:rPr>
-        <w:t>Milvus</w:t>
-      </w:r>
-      <w:r>
-        <w:rPr>
-          <w:rFonts w:ascii="Times New Roman" w:eastAsia="方正书宋简体" w:hAnsi="Times New Roman" w:cs="Times New Roman"/>
-          <w:szCs w:val="21"/>
-        </w:rPr>
-        <w:t>通过</w:t>
-      </w:r>
-      <w:r>
-        <w:rPr>
-          <w:rFonts w:ascii="Times New Roman" w:eastAsia="方正书宋简体" w:hAnsi="Times New Roman" w:cs="Times New Roman" w:hint="eastAsia"/>
-          <w:szCs w:val="21"/>
-        </w:rPr>
-        <w:t>计算</w:t>
-      </w:r>
-      <w:r>
-        <w:rPr>
-          <w:rFonts w:ascii="Times New Roman" w:eastAsia="方正书宋简体" w:hAnsi="Times New Roman" w:cs="Times New Roman"/>
-          <w:szCs w:val="21"/>
-        </w:rPr>
-        <w:t>向量</w:t>
-      </w:r>
-      <w:r>
-        <w:rPr>
-          <w:rFonts w:ascii="Times New Roman" w:eastAsia="方正书宋简体" w:hAnsi="Times New Roman" w:cs="Times New Roman" w:hint="eastAsia"/>
-          <w:szCs w:val="21"/>
-        </w:rPr>
-        <w:t>之间</w:t>
-      </w:r>
-      <w:r>
-        <w:rPr>
-          <w:rFonts w:ascii="Times New Roman" w:eastAsia="方正书宋简体" w:hAnsi="Times New Roman" w:cs="Times New Roman"/>
-          <w:szCs w:val="21"/>
-        </w:rPr>
-        <w:t>的距离来</w:t>
-      </w:r>
-      <w:r>
-        <w:rPr>
-          <w:rFonts w:ascii="Times New Roman" w:eastAsia="方正书宋简体" w:hAnsi="Times New Roman" w:cs="Times New Roman" w:hint="eastAsia"/>
-          <w:szCs w:val="21"/>
-        </w:rPr>
-        <w:t>判定它</w:t>
-      </w:r>
-      <w:r>
-        <w:rPr>
-          <w:rFonts w:ascii="Times New Roman" w:eastAsia="方正书宋简体" w:hAnsi="Times New Roman" w:cs="Times New Roman"/>
-          <w:szCs w:val="21"/>
-        </w:rPr>
-        <w:t>们之间的</w:t>
-      </w:r>
-      <w:r>
-        <w:rPr>
-          <w:rFonts w:ascii="Times New Roman" w:eastAsia="方正书宋简体" w:hAnsi="Times New Roman" w:cs="Times New Roman" w:hint="eastAsia"/>
-          <w:szCs w:val="21"/>
-        </w:rPr>
-        <w:t>相似度</w:t>
-      </w:r>
-      <w:r>
-        <w:rPr>
-          <w:rFonts w:ascii="Times New Roman" w:eastAsia="方正书宋简体" w:hAnsi="Times New Roman" w:cs="Times New Roman"/>
-          <w:szCs w:val="21"/>
-        </w:rPr>
-        <w:t>。</w:t>
-      </w:r>
-      <w:r>
-        <w:rPr>
-          <w:rFonts w:ascii="Times New Roman" w:eastAsia="方正书宋简体" w:hAnsi="Times New Roman" w:cs="Times New Roman" w:hint="eastAsia"/>
-          <w:szCs w:val="21"/>
-        </w:rPr>
-        <w:t>若</w:t>
-      </w:r>
-      <w:r>
-        <w:rPr>
-          <w:rFonts w:ascii="Times New Roman" w:eastAsia="方正书宋简体" w:hAnsi="Times New Roman" w:cs="Times New Roman"/>
-          <w:szCs w:val="21"/>
-        </w:rPr>
-        <w:t>两个嵌入向量相似，则意味着原始数据源也相似</w:t>
-      </w:r>
-      <w:r>
-        <w:rPr>
-          <w:rFonts w:ascii="Times New Roman" w:eastAsia="方正书宋简体" w:hAnsi="Times New Roman" w:cs="Times New Roman"/>
-          <w:szCs w:val="21"/>
-          <w:vertAlign w:val="superscript"/>
-        </w:rPr>
-        <w:fldChar w:fldCharType="begin"/>
-      </w:r>
-      <w:r>
-        <w:rPr>
-          <w:rFonts w:ascii="Times New Roman" w:eastAsia="方正书宋简体" w:hAnsi="Times New Roman" w:cs="Times New Roman"/>
-          <w:szCs w:val="21"/>
-          <w:vertAlign w:val="superscript"/>
-        </w:rPr>
-        <w:instrText xml:space="preserve"> REF _Ref176359623 \r \h </w:instrText>
-      </w:r>
-      <w:r>
-        <w:rPr>
-          <w:rFonts w:ascii="Times New Roman" w:eastAsia="方正书宋简体" w:hAnsi="Times New Roman" w:cs="Times New Roman"/>
-          <w:szCs w:val="21"/>
-          <w:vertAlign w:val="superscript"/>
-        </w:rPr>
-        <w:instrText xml:space="preserve"> \* MERGEFORMAT </w:instrText>
-      </w:r>
-      <w:r>
-        <w:rPr>
-          <w:rFonts w:ascii="Times New Roman" w:eastAsia="方正书宋简体" w:hAnsi="Times New Roman" w:cs="Times New Roman"/>
-          <w:szCs w:val="21"/>
-          <w:vertAlign w:val="superscript"/>
-        </w:rPr>
-      </w:r>
-      <w:r>
-        <w:rPr>
-          <w:rFonts w:ascii="Times New Roman" w:eastAsia="方正书宋简体" w:hAnsi="Times New Roman" w:cs="Times New Roman"/>
-          <w:szCs w:val="21"/>
-          <w:vertAlign w:val="superscript"/>
-        </w:rPr>
-        <w:fldChar w:fldCharType="separate"/>
-      </w:r>
-      <w:r>
-        <w:rPr>
-          <w:rFonts w:ascii="Times New Roman" w:eastAsia="方正书宋简体" w:hAnsi="Times New Roman" w:cs="Times New Roman"/>
-          <w:szCs w:val="21"/>
-          <w:vertAlign w:val="superscript"/>
-        </w:rPr>
-        <w:t>[12]</w:t>
+        <w:t>[13]</w:t>
       </w:r>
       <w:r>
         <w:rPr>
@@ -3130,7 +3277,7 @@
       <w:pPr>
         <w:ind w:firstLineChars="200" w:firstLine="420"/>
         <w:rPr>
-          <w:rFonts w:ascii="Times New Roman" w:eastAsia="方正书宋简体" w:hAnsi="Times New Roman" w:cs="Times New Roman"/>
+          <w:rFonts w:ascii="Times New Roman" w:eastAsia="方正书宋简体" w:hAnsi="Times New Roman" w:cs="Times New Roman" w:hint="eastAsia"/>
           <w:szCs w:val="21"/>
         </w:rPr>
       </w:pPr>
@@ -3160,7 +3307,15 @@
           <w:rFonts w:ascii="Times New Roman" w:eastAsia="方正书宋简体" w:hAnsi="Times New Roman" w:cs="Times New Roman"/>
           <w:szCs w:val="21"/>
         </w:rPr>
-        <w:t>，能够为文化遗产数字化保护提供创新的技术手段，显著提升了工作效率</w:t>
+        <w:t>，能够为文化遗产数字化保护提供创新的技术手段，显著提</w:t>
+      </w:r>
+      <w:r>
+        <w:rPr>
+          <w:rFonts w:ascii="Times New Roman" w:eastAsia="方正书宋简体" w:hAnsi="Times New Roman" w:cs="Times New Roman"/>
+          <w:szCs w:val="21"/>
+        </w:rPr>
+        <w:lastRenderedPageBreak/>
+        <w:t>升了工作效率</w:t>
       </w:r>
       <w:r>
         <w:rPr>
@@ -3168,7 +3323,54 @@
           <w:szCs w:val="21"/>
           <w:vertAlign w:val="superscript"/>
         </w:rPr>
-        <w:t>[13]</w:t>
+        <w:fldChar w:fldCharType="begin"/>
+      </w:r>
+      <w:r>
+        <w:rPr>
+          <w:rFonts w:ascii="Times New Roman" w:eastAsia="方正书宋简体" w:hAnsi="Times New Roman" w:cs="Times New Roman"/>
+          <w:szCs w:val="21"/>
+          <w:vertAlign w:val="superscript"/>
+        </w:rPr>
+        <w:instrText xml:space="preserve"> REF _Ref176686751 \r \h </w:instrText>
+      </w:r>
+      <w:r>
+        <w:rPr>
+          <w:rFonts w:ascii="Times New Roman" w:eastAsia="方正书宋简体" w:hAnsi="Times New Roman" w:cs="Times New Roman"/>
+          <w:szCs w:val="21"/>
+          <w:vertAlign w:val="superscript"/>
+        </w:rPr>
+      </w:r>
+      <w:r>
+        <w:rPr>
+          <w:rFonts w:ascii="Times New Roman" w:eastAsia="方正书宋简体" w:hAnsi="Times New Roman" w:cs="Times New Roman"/>
+          <w:szCs w:val="21"/>
+          <w:vertAlign w:val="superscript"/>
+        </w:rPr>
+        <w:instrText xml:space="preserve"> \* MERGEFORMAT </w:instrText>
+      </w:r>
+      <w:r>
+        <w:rPr>
+          <w:rFonts w:ascii="Times New Roman" w:eastAsia="方正书宋简体" w:hAnsi="Times New Roman" w:cs="Times New Roman"/>
+          <w:szCs w:val="21"/>
+          <w:vertAlign w:val="superscript"/>
+        </w:rPr>
+        <w:fldChar w:fldCharType="separate"/>
+      </w:r>
+      <w:r>
+        <w:rPr>
+          <w:rFonts w:ascii="Times New Roman" w:eastAsia="方正书宋简体" w:hAnsi="Times New Roman" w:cs="Times New Roman"/>
+          <w:szCs w:val="21"/>
+          <w:vertAlign w:val="superscript"/>
+        </w:rPr>
+        <w:t>[14]</w:t>
+      </w:r>
+      <w:r>
+        <w:rPr>
+          <w:rFonts w:ascii="Times New Roman" w:eastAsia="方正书宋简体" w:hAnsi="Times New Roman" w:cs="Times New Roman"/>
+          <w:szCs w:val="21"/>
+          <w:vertAlign w:val="superscript"/>
+        </w:rPr>
+        <w:fldChar w:fldCharType="end"/>
       </w:r>
       <w:r>
         <w:rPr>
@@ -3183,6 +3385,7 @@
         <w:pStyle w:val="1"/>
         <w:spacing w:before="120" w:after="120" w:line="240" w:lineRule="auto"/>
         <w:rPr>
+          <w:rFonts w:hint="eastAsia"/>
           <w:sz w:val="28"/>
           <w:szCs w:val="28"/>
         </w:rPr>
@@ -3465,9 +3668,8 @@
           <w:rFonts w:ascii="Times New Roman" w:hAnsi="Times New Roman" w:cs="Times New Roman"/>
           <w:noProof/>
         </w:rPr>
-        <w:lastRenderedPageBreak/>
         <w:drawing>
-          <wp:inline distT="0" distB="0" distL="0" distR="0" wp14:anchorId="4A2A9118" wp14:editId="4084432C">
+          <wp:inline distT="0" distB="0" distL="0" distR="0" wp14:anchorId="4A2A9118" wp14:editId="406AE59E">
             <wp:extent cx="2402611" cy="4350195"/>
             <wp:effectExtent l="0" t="0" r="0" b="0"/>
             <wp:docPr id="2" name="图片 2"/>
@@ -3564,7 +3766,7 @@
       <w:pPr>
         <w:ind w:firstLineChars="200" w:firstLine="420"/>
         <w:rPr>
-          <w:rFonts w:ascii="Times New Roman" w:eastAsia="方正书宋简体" w:hAnsi="Times New Roman" w:cs="Times New Roman"/>
+          <w:rFonts w:ascii="Times New Roman" w:eastAsia="方正书宋简体" w:hAnsi="Times New Roman" w:cs="Times New Roman" w:hint="eastAsia"/>
           <w:szCs w:val="21"/>
         </w:rPr>
       </w:pPr>
@@ -3636,7 +3838,15 @@
           <w:rFonts w:ascii="Times New Roman" w:eastAsia="方正书宋简体" w:hAnsi="Times New Roman" w:cs="Times New Roman"/>
           <w:szCs w:val="21"/>
         </w:rPr>
-        <w:t>）数据集，该数据集专门用于手写甲骨字的离线识别训练，包含了</w:t>
+        <w:t>）数据集，该</w:t>
+      </w:r>
+      <w:r>
+        <w:rPr>
+          <w:rFonts w:ascii="Times New Roman" w:eastAsia="方正书宋简体" w:hAnsi="Times New Roman" w:cs="Times New Roman"/>
+          <w:szCs w:val="21"/>
+        </w:rPr>
+        <w:lastRenderedPageBreak/>
+        <w:t>数据集专门用于手写甲骨字的离线识别训练，包含了</w:t>
       </w:r>
       <w:r>
         <w:rPr>
@@ -3680,7 +3890,7 @@
           <w:szCs w:val="21"/>
           <w:vertAlign w:val="superscript"/>
         </w:rPr>
-        <w:instrText xml:space="preserve"> REF _Ref176359862 \r \h  \* MERGEFORMAT </w:instrText>
+        <w:instrText xml:space="preserve"> REF _Ref176359862 \r \h </w:instrText>
       </w:r>
       <w:r>
         <w:rPr>
@@ -3695,6 +3905,14 @@
           <w:szCs w:val="21"/>
           <w:vertAlign w:val="superscript"/>
         </w:rPr>
+        <w:instrText xml:space="preserve"> \* MERGEFORMAT </w:instrText>
+      </w:r>
+      <w:r>
+        <w:rPr>
+          <w:rFonts w:ascii="Times New Roman" w:eastAsia="方正书宋简体" w:hAnsi="Times New Roman" w:cs="Times New Roman"/>
+          <w:szCs w:val="21"/>
+          <w:vertAlign w:val="superscript"/>
+        </w:rPr>
         <w:fldChar w:fldCharType="separate"/>
       </w:r>
       <w:r>
@@ -3703,7 +3921,7 @@
           <w:szCs w:val="21"/>
           <w:vertAlign w:val="superscript"/>
         </w:rPr>
-        <w:t>[14]</w:t>
+        <w:t>[15]</w:t>
       </w:r>
       <w:r>
         <w:rPr>
@@ -3715,7 +3933,7 @@
       </w:r>
       <w:r>
         <w:rPr>
-          <w:rFonts w:ascii="Times New Roman" w:eastAsia="方正书宋简体" w:hAnsi="Times New Roman" w:cs="Times New Roman"/>
+          <w:rFonts w:ascii="Times New Roman" w:eastAsia="方正书宋简体" w:hAnsi="Times New Roman" w:cs="Times New Roman" w:hint="eastAsia"/>
           <w:szCs w:val="21"/>
         </w:rPr>
         <w:t>。</w:t>
@@ -3832,7 +4050,23 @@
           <w:rFonts w:ascii="Times New Roman" w:eastAsia="方正书宋简体" w:hAnsi="Times New Roman" w:cs="Times New Roman"/>
           <w:szCs w:val="21"/>
         </w:rPr>
-        <w:t>模型将该图片转换为特征向量，并在</w:t>
+        <w:t>模型将</w:t>
+      </w:r>
+      <w:proofErr w:type="gramStart"/>
+      <w:r>
+        <w:rPr>
+          <w:rFonts w:ascii="Times New Roman" w:eastAsia="方正书宋简体" w:hAnsi="Times New Roman" w:cs="Times New Roman"/>
+          <w:szCs w:val="21"/>
+        </w:rPr>
+        <w:t>该图片</w:t>
+      </w:r>
+      <w:proofErr w:type="gramEnd"/>
+      <w:r>
+        <w:rPr>
+          <w:rFonts w:ascii="Times New Roman" w:eastAsia="方正书宋简体" w:hAnsi="Times New Roman" w:cs="Times New Roman"/>
+          <w:szCs w:val="21"/>
+        </w:rPr>
+        <w:t>转换为特征向量，并在</w:t>
       </w:r>
       <w:r>
         <w:rPr>
@@ -3868,6 +4102,7 @@
         <w:pStyle w:val="1"/>
         <w:spacing w:before="120" w:after="120" w:line="240" w:lineRule="auto"/>
         <w:rPr>
+          <w:rFonts w:hint="eastAsia"/>
           <w:sz w:val="28"/>
           <w:szCs w:val="28"/>
         </w:rPr>
@@ -3989,7 +4224,6 @@
           <w:szCs w:val="21"/>
           <w14:ligatures w14:val="none"/>
         </w:rPr>
-        <w:lastRenderedPageBreak/>
         <w:drawing>
           <wp:inline distT="0" distB="0" distL="0" distR="0" wp14:anchorId="6FF702A2" wp14:editId="722CFA4F">
             <wp:extent cx="4093210" cy="2481749"/>
@@ -4251,7 +4485,23 @@
           <w:rFonts w:ascii="Times New Roman" w:eastAsia="方正书宋简体" w:hAnsi="Times New Roman" w:cs="Times New Roman"/>
           <w:szCs w:val="21"/>
         </w:rPr>
-        <w:t>界面分为三个主要板块：配置区、查询区和结果区。在左侧的配置区，用户可以上传甲骨文图片数据集，并通过滚动条设置显示的</w:t>
+        <w:t>界面分为三个主要板块：配置区、</w:t>
+      </w:r>
+      <w:proofErr w:type="gramStart"/>
+      <w:r>
+        <w:rPr>
+          <w:rFonts w:ascii="Times New Roman" w:eastAsia="方正书宋简体" w:hAnsi="Times New Roman" w:cs="Times New Roman"/>
+          <w:szCs w:val="21"/>
+        </w:rPr>
+        <w:t>查询区</w:t>
+      </w:r>
+      <w:proofErr w:type="gramEnd"/>
+      <w:r>
+        <w:rPr>
+          <w:rFonts w:ascii="Times New Roman" w:eastAsia="方正书宋简体" w:hAnsi="Times New Roman" w:cs="Times New Roman"/>
+          <w:szCs w:val="21"/>
+        </w:rPr>
+        <w:t>和结果区。在左侧的配置区，用户可以上传甲骨文图片数据集，并通过滚动条设置显示的</w:t>
       </w:r>
       <w:r>
         <w:rPr>
@@ -4265,7 +4515,23 @@
           <w:rFonts w:ascii="Times New Roman" w:eastAsia="方正书宋简体" w:hAnsi="Times New Roman" w:cs="Times New Roman"/>
           <w:szCs w:val="21"/>
         </w:rPr>
-        <w:t>结果数量。右上方的查询区允许用户上传一张甲骨文字形图像作为查询输入</w:t>
+        <w:t>结果数量。右上方的</w:t>
+      </w:r>
+      <w:proofErr w:type="gramStart"/>
+      <w:r>
+        <w:rPr>
+          <w:rFonts w:ascii="Times New Roman" w:eastAsia="方正书宋简体" w:hAnsi="Times New Roman" w:cs="Times New Roman"/>
+          <w:szCs w:val="21"/>
+        </w:rPr>
+        <w:t>查询区</w:t>
+      </w:r>
+      <w:proofErr w:type="gramEnd"/>
+      <w:r>
+        <w:rPr>
+          <w:rFonts w:ascii="Times New Roman" w:eastAsia="方正书宋简体" w:hAnsi="Times New Roman" w:cs="Times New Roman"/>
+          <w:szCs w:val="21"/>
+        </w:rPr>
+        <w:t>允许用户上传一张甲骨文字形图像作为查询输入</w:t>
       </w:r>
       <w:r>
         <w:rPr>
@@ -4287,6 +4553,7 @@
         <w:pStyle w:val="1"/>
         <w:spacing w:before="120" w:after="120" w:line="240" w:lineRule="auto"/>
         <w:rPr>
+          <w:rFonts w:hint="eastAsia"/>
           <w:sz w:val="28"/>
           <w:szCs w:val="28"/>
         </w:rPr>
@@ -4296,6 +4563,7 @@
           <w:sz w:val="28"/>
           <w:szCs w:val="28"/>
         </w:rPr>
+        <w:lastRenderedPageBreak/>
         <w:t>5实验与</w:t>
       </w:r>
       <w:r>
@@ -4376,7 +4644,23 @@
           <w:rFonts w:ascii="Times New Roman" w:eastAsia="方正书宋简体" w:hAnsi="Times New Roman" w:cs="Times New Roman"/>
           <w:szCs w:val="21"/>
         </w:rPr>
-        <w:t>局部敏感哈希</w:t>
+        <w:t>局部</w:t>
+      </w:r>
+      <w:proofErr w:type="gramStart"/>
+      <w:r>
+        <w:rPr>
+          <w:rFonts w:ascii="Times New Roman" w:eastAsia="方正书宋简体" w:hAnsi="Times New Roman" w:cs="Times New Roman"/>
+          <w:szCs w:val="21"/>
+        </w:rPr>
+        <w:t>敏感哈</w:t>
+      </w:r>
+      <w:proofErr w:type="gramEnd"/>
+      <w:r>
+        <w:rPr>
+          <w:rFonts w:ascii="Times New Roman" w:eastAsia="方正书宋简体" w:hAnsi="Times New Roman" w:cs="Times New Roman"/>
+          <w:szCs w:val="21"/>
+        </w:rPr>
+        <w:t>希</w:t>
       </w:r>
       <w:r>
         <w:rPr>
@@ -4524,7 +4808,7 @@
         <w:pStyle w:val="2"/>
         <w:spacing w:before="120" w:after="120" w:line="240" w:lineRule="auto"/>
         <w:rPr>
-          <w:rFonts w:ascii="宋体" w:eastAsia="宋体" w:hAnsi="宋体"/>
+          <w:rFonts w:ascii="宋体" w:eastAsia="宋体" w:hAnsi="宋体" w:hint="eastAsia"/>
           <w:sz w:val="24"/>
           <w:szCs w:val="24"/>
         </w:rPr>
@@ -4611,7 +4895,7 @@
           <w:szCs w:val="21"/>
           <w:vertAlign w:val="superscript"/>
         </w:rPr>
-        <w:instrText xml:space="preserve"> REF _Ref176359862 \r \h  \* MERGEFORMAT </w:instrText>
+        <w:instrText xml:space="preserve"> REF _Ref176359862 \r \h </w:instrText>
       </w:r>
       <w:r>
         <w:rPr>
@@ -4626,6 +4910,14 @@
           <w:szCs w:val="21"/>
           <w:vertAlign w:val="superscript"/>
         </w:rPr>
+        <w:instrText xml:space="preserve"> \* MERGEFORMAT </w:instrText>
+      </w:r>
+      <w:r>
+        <w:rPr>
+          <w:rFonts w:ascii="Times New Roman" w:eastAsia="方正书宋简体" w:hAnsi="Times New Roman" w:cs="Times New Roman"/>
+          <w:szCs w:val="21"/>
+          <w:vertAlign w:val="superscript"/>
+        </w:rPr>
         <w:fldChar w:fldCharType="separate"/>
       </w:r>
       <w:r>
@@ -4634,7 +4926,7 @@
           <w:szCs w:val="21"/>
           <w:vertAlign w:val="superscript"/>
         </w:rPr>
-        <w:t>[14</w:t>
+        <w:t>[15</w:t>
       </w:r>
       <w:r>
         <w:rPr>
@@ -4646,19 +4938,19 @@
       </w:r>
       <w:r>
         <w:rPr>
-          <w:rFonts w:ascii="Times New Roman" w:eastAsia="方正书宋简体" w:hAnsi="Times New Roman" w:cs="Times New Roman"/>
+          <w:rFonts w:ascii="Times New Roman" w:eastAsia="方正书宋简体" w:hAnsi="Times New Roman" w:cs="Times New Roman" w:hint="eastAsia"/>
           <w:szCs w:val="21"/>
           <w:vertAlign w:val="superscript"/>
         </w:rPr>
-        <w:t xml:space="preserve"> </w:t>
-      </w:r>
-      <w:r>
-        <w:rPr>
-          <w:rFonts w:ascii="Times New Roman" w:eastAsia="方正书宋简体" w:hAnsi="Times New Roman" w:cs="Times New Roman"/>
+        <w:t>1</w:t>
+      </w:r>
+      <w:r>
+        <w:rPr>
+          <w:rFonts w:ascii="Times New Roman" w:eastAsia="方正书宋简体" w:hAnsi="Times New Roman" w:cs="Times New Roman" w:hint="eastAsia"/>
           <w:szCs w:val="21"/>
           <w:vertAlign w:val="superscript"/>
         </w:rPr>
-        <w:t>15]</w:t>
+        <w:t>6</w:t>
       </w:r>
       <w:r>
         <w:rPr>
@@ -4666,14 +4958,29 @@
           <w:szCs w:val="21"/>
           <w:vertAlign w:val="superscript"/>
         </w:rPr>
+        <w:t>]</w:t>
+      </w:r>
+      <w:r>
+        <w:rPr>
+          <w:rFonts w:ascii="Times New Roman" w:eastAsia="方正书宋简体" w:hAnsi="Times New Roman" w:cs="Times New Roman"/>
+          <w:szCs w:val="21"/>
+          <w:vertAlign w:val="superscript"/>
+        </w:rPr>
         <w:fldChar w:fldCharType="end"/>
       </w:r>
       <w:r>
         <w:rPr>
-          <w:rFonts w:ascii="Times New Roman" w:eastAsia="方正书宋简体" w:hAnsi="Times New Roman" w:cs="Times New Roman"/>
-          <w:szCs w:val="21"/>
-        </w:rPr>
-        <w:t>。数据的搜集</w:t>
+          <w:rFonts w:ascii="Times New Roman" w:eastAsia="方正书宋简体" w:hAnsi="Times New Roman" w:cs="Times New Roman" w:hint="eastAsia"/>
+          <w:szCs w:val="21"/>
+        </w:rPr>
+        <w:t>。</w:t>
+      </w:r>
+      <w:r>
+        <w:rPr>
+          <w:rFonts w:ascii="Times New Roman" w:eastAsia="方正书宋简体" w:hAnsi="Times New Roman" w:cs="Times New Roman"/>
+          <w:szCs w:val="21"/>
+        </w:rPr>
+        <w:t>数据的搜集</w:t>
       </w:r>
       <w:r>
         <w:rPr>
@@ -4807,7 +5114,7 @@
         <w:pStyle w:val="2"/>
         <w:spacing w:before="120" w:after="120" w:line="240" w:lineRule="auto"/>
         <w:rPr>
-          <w:rFonts w:ascii="宋体" w:eastAsia="宋体" w:hAnsi="宋体"/>
+          <w:rFonts w:ascii="宋体" w:eastAsia="宋体" w:hAnsi="宋体" w:hint="eastAsia"/>
           <w:sz w:val="24"/>
           <w:szCs w:val="24"/>
         </w:rPr>
@@ -5091,6 +5398,7 @@
         </w:rPr>
         <w:t>和</w:t>
       </w:r>
+      <w:proofErr w:type="spellStart"/>
       <w:r>
         <w:rPr>
           <w:rFonts w:ascii="Times New Roman" w:eastAsia="方正书宋简体" w:hAnsi="Times New Roman" w:cs="Times New Roman" w:hint="eastAsia"/>
@@ -5098,6 +5406,7 @@
         </w:rPr>
         <w:t>Keras</w:t>
       </w:r>
+      <w:proofErr w:type="spellEnd"/>
       <w:r>
         <w:rPr>
           <w:rFonts w:ascii="Times New Roman" w:eastAsia="方正书宋简体" w:hAnsi="Times New Roman" w:cs="Times New Roman" w:hint="eastAsia"/>
@@ -5161,6 +5470,7 @@
         </w:rPr>
         <w:t>，并通过</w:t>
       </w:r>
+      <w:proofErr w:type="spellStart"/>
       <w:r>
         <w:rPr>
           <w:rFonts w:ascii="Times New Roman" w:eastAsia="方正书宋简体" w:hAnsi="Times New Roman" w:cs="Times New Roman" w:hint="eastAsia"/>
@@ -5168,6 +5478,7 @@
         </w:rPr>
         <w:t>pymilvus</w:t>
       </w:r>
+      <w:proofErr w:type="spellEnd"/>
       <w:r>
         <w:rPr>
           <w:rFonts w:ascii="Times New Roman" w:eastAsia="方正书宋简体" w:hAnsi="Times New Roman" w:cs="Times New Roman" w:hint="eastAsia"/>
@@ -5181,7 +5492,7 @@
         <w:pStyle w:val="2"/>
         <w:spacing w:before="120" w:after="120" w:line="240" w:lineRule="auto"/>
         <w:rPr>
-          <w:rFonts w:ascii="宋体" w:eastAsia="宋体" w:hAnsi="宋体"/>
+          <w:rFonts w:ascii="宋体" w:eastAsia="宋体" w:hAnsi="宋体" w:hint="eastAsia"/>
           <w:sz w:val="24"/>
           <w:szCs w:val="24"/>
         </w:rPr>
@@ -5956,7 +6267,23 @@
                 <w:rFonts w:ascii="Times New Roman" w:eastAsia="方正书宋简体" w:hAnsi="Times New Roman" w:cs="Times New Roman" w:hint="eastAsia"/>
                 <w:szCs w:val="21"/>
               </w:rPr>
-              <w:t>，标红者为错误检索结果</w:t>
+              <w:t>，</w:t>
+            </w:r>
+            <w:proofErr w:type="gramStart"/>
+            <w:r>
+              <w:rPr>
+                <w:rFonts w:ascii="Times New Roman" w:eastAsia="方正书宋简体" w:hAnsi="Times New Roman" w:cs="Times New Roman" w:hint="eastAsia"/>
+                <w:szCs w:val="21"/>
+              </w:rPr>
+              <w:t>标红者</w:t>
+            </w:r>
+            <w:proofErr w:type="gramEnd"/>
+            <w:r>
+              <w:rPr>
+                <w:rFonts w:ascii="Times New Roman" w:eastAsia="方正书宋简体" w:hAnsi="Times New Roman" w:cs="Times New Roman" w:hint="eastAsia"/>
+                <w:szCs w:val="21"/>
+              </w:rPr>
+              <w:t>为错误检索结果</w:t>
             </w:r>
             <w:r>
               <w:rPr>
@@ -9993,6 +10320,7 @@
                 <w:sz w:val="15"/>
                 <w:szCs w:val="15"/>
               </w:rPr>
+              <w:lastRenderedPageBreak/>
               <w:drawing>
                 <wp:inline distT="0" distB="0" distL="114300" distR="114300" wp14:anchorId="38AC1977" wp14:editId="3D59B875">
                   <wp:extent cx="403860" cy="403860"/>
@@ -12912,7 +13240,6 @@
           <w:rFonts w:ascii="Times New Roman" w:eastAsia="方正书宋简体" w:hAnsi="Times New Roman" w:cs="Times New Roman" w:hint="eastAsia"/>
           <w:szCs w:val="21"/>
         </w:rPr>
-        <w:lastRenderedPageBreak/>
         <w:t>表</w:t>
       </w:r>
       <w:r>
@@ -14448,6 +14775,7 @@
           <w:szCs w:val="21"/>
           <w14:ligatures w14:val="none"/>
         </w:rPr>
+        <w:lastRenderedPageBreak/>
         <w:drawing>
           <wp:inline distT="0" distB="0" distL="0" distR="0" wp14:anchorId="3ABED9DE" wp14:editId="18CDC881">
             <wp:extent cx="3600450" cy="2700522"/>
@@ -14659,7 +14987,6 @@
           <w:szCs w:val="21"/>
           <w14:ligatures w14:val="none"/>
         </w:rPr>
-        <w:lastRenderedPageBreak/>
         <w:drawing>
           <wp:inline distT="0" distB="0" distL="0" distR="0" wp14:anchorId="2E6330BB" wp14:editId="5D664880">
             <wp:extent cx="3714750" cy="2786063"/>
@@ -14958,6 +15285,7 @@
         <w:pStyle w:val="1"/>
         <w:spacing w:before="120" w:after="120" w:line="240" w:lineRule="auto"/>
         <w:rPr>
+          <w:rFonts w:hint="eastAsia"/>
           <w:sz w:val="28"/>
           <w:szCs w:val="28"/>
         </w:rPr>
@@ -14967,6 +15295,7 @@
           <w:sz w:val="28"/>
           <w:szCs w:val="28"/>
         </w:rPr>
+        <w:lastRenderedPageBreak/>
         <w:t>6总结与展望</w:t>
       </w:r>
     </w:p>
@@ -15125,6 +15454,7 @@
         </w:rPr>
         <w:t>、</w:t>
       </w:r>
+      <w:proofErr w:type="spellStart"/>
       <w:r>
         <w:rPr>
           <w:rFonts w:ascii="Times New Roman" w:eastAsia="方正书宋简体" w:hAnsi="Times New Roman" w:cs="Times New Roman"/>
@@ -15132,6 +15462,7 @@
         </w:rPr>
         <w:t>mAP</w:t>
       </w:r>
+      <w:proofErr w:type="spellEnd"/>
       <w:r>
         <w:rPr>
           <w:rFonts w:ascii="Times New Roman" w:eastAsia="方正书宋简体" w:hAnsi="Times New Roman" w:cs="Times New Roman" w:hint="eastAsia"/>
@@ -15577,8 +15908,15 @@
       </w:pPr>
       <w:bookmarkStart w:id="4" w:name="_Ref176359514"/>
       <w:r>
-        <w:lastRenderedPageBreak/>
-        <w:t>Johnson, J., Douze, M., &amp; Jégou, H.: Billion-scale similarity search with GPUs</w:t>
+        <w:t xml:space="preserve">Johnson, J., </w:t>
+      </w:r>
+      <w:proofErr w:type="spellStart"/>
+      <w:r>
+        <w:t>Douze</w:t>
+      </w:r>
+      <w:proofErr w:type="spellEnd"/>
+      <w:r>
+        <w:t>, M., &amp; Jégou, H.: Billion-scale similarity search with GPUs</w:t>
       </w:r>
       <w:r>
         <w:rPr>
@@ -15695,13 +16033,23 @@
         <w:autoSpaceDN/>
         <w:textAlignment w:val="auto"/>
         <w:rPr>
+          <w:rFonts w:eastAsiaTheme="minorEastAsia" w:hint="eastAsia"/>
+          <w:lang w:eastAsia="zh-CN"/>
+        </w:rPr>
+      </w:pPr>
+      <w:bookmarkStart w:id="6" w:name="_Ref176359536"/>
+      <w:r>
+        <w:t>Wang J, Yi X, Guo R,</w:t>
+      </w:r>
+      <w:r>
+        <w:rPr>
           <w:rFonts w:eastAsiaTheme="minorEastAsia"/>
           <w:lang w:eastAsia="zh-CN"/>
         </w:rPr>
-      </w:pPr>
-      <w:bookmarkStart w:id="6" w:name="_Ref176359536"/>
-      <w:r>
-        <w:t>Wang J, Yi X, Guo R,</w:t>
+        <w:t xml:space="preserve"> </w:t>
+      </w:r>
+      <w:r>
+        <w:t>et al.</w:t>
       </w:r>
       <w:r>
         <w:rPr>
@@ -15711,7 +16059,13 @@
         <w:t xml:space="preserve"> </w:t>
       </w:r>
       <w:r>
-        <w:t>et al.</w:t>
+        <w:t>Milvus: A Purpose-Built Vector Data Management System[C]//</w:t>
+      </w:r>
+      <w:r>
+        <w:t xml:space="preserve"> SIGMOD '21: Proceedings of the 2021 International Conference on Management of Data</w:t>
+      </w:r>
+      <w:r>
+        <w:t>,</w:t>
       </w:r>
       <w:r>
         <w:rPr>
@@ -15720,32 +16074,22 @@
         </w:rPr>
         <w:t xml:space="preserve"> </w:t>
       </w:r>
-      <w:r>
-        <w:t>Milvus: A Purpose-Built Vector Data Management System[C]//</w:t>
-      </w:r>
-      <w:r>
-        <w:t xml:space="preserve"> SIGMOD '21: Proceedings of the 2021 International Conference on Management of Data</w:t>
-      </w:r>
+      <w:proofErr w:type="gramStart"/>
+      <w:r>
+        <w:t>2021</w:t>
+      </w:r>
+      <w:bookmarkEnd w:id="6"/>
       <w:r>
         <w:t>,</w:t>
       </w:r>
       <w:r>
-        <w:rPr>
-          <w:rFonts w:eastAsiaTheme="minorEastAsia"/>
-          <w:lang w:eastAsia="zh-CN"/>
-        </w:rPr>
-        <w:t xml:space="preserve"> </w:t>
-      </w:r>
-      <w:r>
-        <w:t>2021</w:t>
-      </w:r>
-      <w:bookmarkEnd w:id="6"/>
-      <w:r>
-        <w:t>,</w:t>
-      </w:r>
-      <w:r>
-        <w:t>Association for Computing Machinery, New York, NY, USA, 2614–2627.</w:t>
-      </w:r>
+        <w:t>Association</w:t>
+      </w:r>
+      <w:proofErr w:type="gramEnd"/>
+      <w:r>
+        <w:t xml:space="preserve"> for Computing Machinery, New York, NY, USA, 2614–2627.</w:t>
+      </w:r>
+      <w:bookmarkStart w:id="7" w:name="_Ref176359565"/>
     </w:p>
     <w:p>
       <w:pPr>
@@ -15760,9 +16104,25 @@
         <w:autoSpaceDN/>
         <w:textAlignment w:val="auto"/>
       </w:pPr>
-      <w:bookmarkStart w:id="7" w:name="_Ref176359565"/>
-      <w:r>
-        <w:t>GUAN Ying, ZHOU Zhenyu. Data science in Paleolithic Archaeology[J]. Acta Anthropologica Sinica, 2022, 41(01): 169-179.</w:t>
+      <w:r>
+        <w:lastRenderedPageBreak/>
+        <w:t xml:space="preserve">GUAN Ying, ZHOU Zhenyu. Data science in Paleolithic Archaeology[J]. Acta </w:t>
+      </w:r>
+      <w:proofErr w:type="spellStart"/>
+      <w:r>
+        <w:t>Anthropologica</w:t>
+      </w:r>
+      <w:proofErr w:type="spellEnd"/>
+      <w:r>
+        <w:t xml:space="preserve"> </w:t>
+      </w:r>
+      <w:proofErr w:type="spellStart"/>
+      <w:r>
+        <w:t>Sinica</w:t>
+      </w:r>
+      <w:proofErr w:type="spellEnd"/>
+      <w:r>
+        <w:t>, 2022, 41(01): 169-179.</w:t>
       </w:r>
       <w:bookmarkEnd w:id="7"/>
     </w:p>
@@ -15850,66 +16210,65 @@
         <w:autoSpaceDN/>
         <w:textAlignment w:val="auto"/>
         <w:rPr>
+          <w:rFonts w:hint="eastAsia"/>
           <w:lang w:eastAsia="zh-CN"/>
         </w:rPr>
       </w:pPr>
-      <w:bookmarkStart w:id="9" w:name="_Ref176359585"/>
-      <w:r>
-        <w:rPr>
-          <w:rFonts w:eastAsia="宋体"/>
-          <w:lang w:eastAsia="zh-CN"/>
-        </w:rPr>
-        <w:t>王浩彬</w:t>
-      </w:r>
-      <w:r>
-        <w:rPr>
-          <w:lang w:eastAsia="zh-CN"/>
-        </w:rPr>
-        <w:t>.</w:t>
-      </w:r>
-      <w:r>
-        <w:rPr>
-          <w:rFonts w:eastAsia="宋体"/>
-          <w:lang w:eastAsia="zh-CN"/>
-        </w:rPr>
-        <w:t>基于深度学习的甲骨文检测与识别研究</w:t>
-      </w:r>
-      <w:r>
-        <w:rPr>
-          <w:lang w:eastAsia="zh-CN"/>
-        </w:rPr>
-        <w:t>[D].</w:t>
-      </w:r>
-      <w:r>
-        <w:rPr>
-          <w:rFonts w:ascii="宋体" w:eastAsia="宋体" w:hAnsi="宋体" w:cs="宋体" w:hint="eastAsia"/>
-          <w:lang w:eastAsia="zh-CN"/>
-        </w:rPr>
-        <w:t>广州:</w:t>
-      </w:r>
-      <w:r>
-        <w:rPr>
-          <w:rFonts w:eastAsia="宋体"/>
-          <w:lang w:eastAsia="zh-CN"/>
-        </w:rPr>
-        <w:t>华南理工大学</w:t>
-      </w:r>
+      <w:bookmarkStart w:id="9" w:name="_Ref176686456"/>
       <w:r>
         <w:rPr>
           <w:rFonts w:eastAsia="宋体" w:hint="eastAsia"/>
           <w:lang w:eastAsia="zh-CN"/>
         </w:rPr>
+        <w:t>国家古籍数字化资源总平台</w:t>
+      </w:r>
+      <w:r>
+        <w:rPr>
+          <w:rFonts w:eastAsia="宋体" w:hint="eastAsia"/>
+          <w:lang w:eastAsia="zh-CN"/>
+        </w:rPr>
+        <w:t>.</w:t>
+      </w:r>
+      <w:r>
+        <w:rPr>
+          <w:rFonts w:hint="eastAsia"/>
+          <w:lang w:eastAsia="zh-CN"/>
+        </w:rPr>
+        <w:t>https://www.guji.cn/</w:t>
+      </w:r>
+      <w:r>
+        <w:rPr>
+          <w:rFonts w:eastAsiaTheme="minorEastAsia" w:hint="eastAsia"/>
+          <w:lang w:eastAsia="zh-CN"/>
+        </w:rPr>
         <w:t>,</w:t>
       </w:r>
       <w:r>
-        <w:rPr>
-          <w:rFonts w:eastAsia="宋体"/>
+        <w:t xml:space="preserve"> </w:t>
+      </w:r>
+      <w:r>
+        <w:t>last accessed 2024/</w:t>
+      </w:r>
+      <w:r>
+        <w:rPr>
+          <w:rFonts w:eastAsiaTheme="minorEastAsia" w:hint="eastAsia"/>
           <w:lang w:eastAsia="zh-CN"/>
         </w:rPr>
-        <w:t xml:space="preserve"> 2019</w:t>
-      </w:r>
-      <w:r>
-        <w:rPr>
+        <w:t>9</w:t>
+      </w:r>
+      <w:r>
+        <w:t>/</w:t>
+      </w:r>
+      <w:r>
+        <w:rPr>
+          <w:rFonts w:eastAsiaTheme="minorEastAsia" w:hint="eastAsia"/>
+          <w:lang w:eastAsia="zh-CN"/>
+        </w:rPr>
+        <w:t>1</w:t>
+      </w:r>
+      <w:r>
+        <w:rPr>
+          <w:rFonts w:eastAsiaTheme="minorEastAsia" w:hint="eastAsia"/>
           <w:lang w:eastAsia="zh-CN"/>
         </w:rPr>
         <w:t>.</w:t>
@@ -15928,10 +16287,70 @@
         <w:autoSpaceDE/>
         <w:autoSpaceDN/>
         <w:textAlignment w:val="auto"/>
+        <w:rPr>
+          <w:lang w:eastAsia="zh-CN"/>
+        </w:rPr>
       </w:pPr>
-      <w:bookmarkStart w:id="10" w:name="_Ref176359597"/>
-      <w:r>
-        <w:t>He K, Zhang X, Ren S, et al. Deep residual learning for image recognition[C]//Proceedings of the IEEE conference on computer vision and pattern recognition. 2016: 770-778.</w:t>
+      <w:bookmarkStart w:id="10" w:name="_Ref176359585"/>
+      <w:r>
+        <w:rPr>
+          <w:rFonts w:eastAsia="宋体"/>
+          <w:lang w:eastAsia="zh-CN"/>
+        </w:rPr>
+        <w:t>王浩彬</w:t>
+      </w:r>
+      <w:r>
+        <w:rPr>
+          <w:lang w:eastAsia="zh-CN"/>
+        </w:rPr>
+        <w:t>.</w:t>
+      </w:r>
+      <w:r>
+        <w:rPr>
+          <w:rFonts w:eastAsia="宋体"/>
+          <w:lang w:eastAsia="zh-CN"/>
+        </w:rPr>
+        <w:t>基于深度学习的甲骨文检测与识别研究</w:t>
+      </w:r>
+      <w:r>
+        <w:rPr>
+          <w:lang w:eastAsia="zh-CN"/>
+        </w:rPr>
+        <w:t>[D].</w:t>
+      </w:r>
+      <w:r>
+        <w:rPr>
+          <w:rFonts w:ascii="宋体" w:eastAsia="宋体" w:hAnsi="宋体" w:cs="宋体" w:hint="eastAsia"/>
+          <w:lang w:eastAsia="zh-CN"/>
+        </w:rPr>
+        <w:t>广州:</w:t>
+      </w:r>
+      <w:r>
+        <w:rPr>
+          <w:rFonts w:eastAsia="宋体"/>
+          <w:lang w:eastAsia="zh-CN"/>
+        </w:rPr>
+        <w:t>华南理工大学</w:t>
+      </w:r>
+      <w:r>
+        <w:rPr>
+          <w:rFonts w:eastAsia="宋体" w:hint="eastAsia"/>
+          <w:lang w:eastAsia="zh-CN"/>
+        </w:rPr>
+        <w:t>,</w:t>
+      </w:r>
+      <w:r>
+        <w:rPr>
+          <w:rFonts w:eastAsia="宋体"/>
+          <w:lang w:eastAsia="zh-CN"/>
+        </w:rPr>
+        <w:t xml:space="preserve"> 2019</w:t>
+      </w:r>
+      <w:r>
+        <w:rPr>
+          <w:lang w:eastAsia="zh-CN"/>
+        </w:rPr>
+        <w:t>.</w:t>
       </w:r>
       <w:bookmarkEnd w:id="10"/>
     </w:p>
@@ -15948,202 +16367,11 @@
         <w:autoSpaceDN/>
         <w:textAlignment w:val="auto"/>
       </w:pPr>
-      <w:bookmarkStart w:id="11" w:name="_Ref176359612"/>
-      <w:r>
-        <w:t>Wang J, Yi X, Guo R, et al. Milvus: A purpose-built vector data management system[C]//Proceedings of the 2021 International Conference on Management of Data. 2021: 2614-2627</w:t>
+      <w:bookmarkStart w:id="11" w:name="_Ref176359597"/>
+      <w:r>
+        <w:t>He K, Zhang X, Ren S, et al. Deep residual learning for image recognition[C]//Proceedings of the IEEE conference on computer vision and pattern recognition. 2016: 770-778.</w:t>
       </w:r>
       <w:bookmarkEnd w:id="11"/>
-      <w:r>
-        <w:rPr>
-          <w:rFonts w:eastAsia="宋体"/>
-          <w:lang w:eastAsia="zh-CN"/>
-        </w:rPr>
-        <w:t>.</w:t>
-      </w:r>
-    </w:p>
-    <w:p>
-      <w:pPr>
-        <w:pStyle w:val="referenceitem"/>
-        <w:widowControl w:val="0"/>
-        <w:numPr>
-          <w:ilvl w:val="0"/>
-          <w:numId w:val="1"/>
-        </w:numPr>
-        <w:overflowPunct/>
-        <w:autoSpaceDE/>
-        <w:autoSpaceDN/>
-        <w:textAlignment w:val="auto"/>
-        <w:rPr>
-          <w:lang w:eastAsia="zh-CN"/>
-        </w:rPr>
-      </w:pPr>
-      <w:r>
-        <w:rPr>
-          <w:rFonts w:ascii="宋体" w:eastAsia="宋体" w:hAnsi="宋体" w:cs="宋体" w:hint="eastAsia"/>
-          <w:lang w:eastAsia="zh-CN"/>
-        </w:rPr>
-        <w:t>许林</w:t>
-      </w:r>
-      <w:r>
-        <w:rPr>
-          <w:lang w:eastAsia="zh-CN"/>
-        </w:rPr>
-        <w:t xml:space="preserve">. </w:t>
-      </w:r>
-      <w:r>
-        <w:rPr>
-          <w:rFonts w:ascii="宋体" w:eastAsia="宋体" w:hAnsi="宋体" w:cs="宋体" w:hint="eastAsia"/>
-          <w:lang w:eastAsia="zh-CN"/>
-        </w:rPr>
-        <w:t>基于</w:t>
-      </w:r>
-      <w:r>
-        <w:rPr>
-          <w:lang w:eastAsia="zh-CN"/>
-        </w:rPr>
-        <w:t>Bert</w:t>
-      </w:r>
-      <w:r>
-        <w:rPr>
-          <w:rFonts w:ascii="宋体" w:eastAsia="宋体" w:hAnsi="宋体" w:cs="宋体" w:hint="eastAsia"/>
-          <w:lang w:eastAsia="zh-CN"/>
-        </w:rPr>
-        <w:t>与</w:t>
-      </w:r>
-      <w:r>
-        <w:rPr>
-          <w:lang w:eastAsia="zh-CN"/>
-        </w:rPr>
-        <w:t>Milvus</w:t>
-      </w:r>
-      <w:r>
-        <w:rPr>
-          <w:rFonts w:ascii="宋体" w:eastAsia="宋体" w:hAnsi="宋体" w:cs="宋体" w:hint="eastAsia"/>
-          <w:lang w:eastAsia="zh-CN"/>
-        </w:rPr>
-        <w:t>的专利智能语义检索系统研究</w:t>
-      </w:r>
-      <w:r>
-        <w:rPr>
-          <w:lang w:eastAsia="zh-CN"/>
-        </w:rPr>
-        <w:t xml:space="preserve"> [J]. </w:t>
-      </w:r>
-      <w:r>
-        <w:rPr>
-          <w:rFonts w:ascii="宋体" w:eastAsia="宋体" w:hAnsi="宋体" w:cs="宋体" w:hint="eastAsia"/>
-          <w:lang w:eastAsia="zh-CN"/>
-        </w:rPr>
-        <w:t>中国发明与专利</w:t>
-      </w:r>
-      <w:r>
-        <w:rPr>
-          <w:lang w:eastAsia="zh-CN"/>
-        </w:rPr>
-        <w:t>, 2023, 20 (2): 5-11</w:t>
-      </w:r>
-      <w:r>
-        <w:rPr>
-          <w:lang w:eastAsia="zh-CN"/>
-        </w:rPr>
-        <w:t>.</w:t>
-      </w:r>
-    </w:p>
-    <w:p>
-      <w:pPr>
-        <w:pStyle w:val="referenceitem"/>
-        <w:widowControl w:val="0"/>
-        <w:numPr>
-          <w:ilvl w:val="0"/>
-          <w:numId w:val="1"/>
-        </w:numPr>
-        <w:overflowPunct/>
-        <w:autoSpaceDE/>
-        <w:autoSpaceDN/>
-        <w:textAlignment w:val="auto"/>
-        <w:rPr>
-          <w:lang w:eastAsia="zh-CN"/>
-        </w:rPr>
-      </w:pPr>
-      <w:bookmarkStart w:id="12" w:name="_Ref176359847"/>
-      <w:r>
-        <w:rPr>
-          <w:rFonts w:eastAsia="宋体"/>
-          <w:lang w:eastAsia="zh-CN"/>
-        </w:rPr>
-        <w:t>沈贵华</w:t>
-      </w:r>
-      <w:r>
-        <w:rPr>
-          <w:lang w:eastAsia="zh-CN"/>
-        </w:rPr>
-        <w:t>,</w:t>
-      </w:r>
-      <w:r>
-        <w:rPr>
-          <w:rFonts w:eastAsiaTheme="minorEastAsia"/>
-          <w:lang w:eastAsia="zh-CN"/>
-        </w:rPr>
-        <w:t xml:space="preserve"> </w:t>
-      </w:r>
-      <w:r>
-        <w:rPr>
-          <w:rFonts w:eastAsia="宋体"/>
-          <w:lang w:eastAsia="zh-CN"/>
-        </w:rPr>
-        <w:t>祝孔强</w:t>
-      </w:r>
-      <w:r>
-        <w:rPr>
-          <w:lang w:eastAsia="zh-CN"/>
-        </w:rPr>
-        <w:t>.</w:t>
-      </w:r>
-      <w:r>
-        <w:rPr>
-          <w:rFonts w:eastAsia="宋体"/>
-          <w:lang w:eastAsia="zh-CN"/>
-        </w:rPr>
-        <w:t>人工智能在文化遗产保护传承中的价值研究</w:t>
-      </w:r>
-      <w:r>
-        <w:rPr>
-          <w:lang w:eastAsia="zh-CN"/>
-        </w:rPr>
-        <w:t>[J].</w:t>
-      </w:r>
-      <w:r>
-        <w:rPr>
-          <w:rFonts w:eastAsia="宋体"/>
-          <w:lang w:eastAsia="zh-CN"/>
-        </w:rPr>
-        <w:t>博物院</w:t>
-      </w:r>
-      <w:r>
-        <w:rPr>
-          <w:lang w:eastAsia="zh-CN"/>
-        </w:rPr>
-        <w:t>,</w:t>
-      </w:r>
-      <w:r>
-        <w:rPr>
-          <w:lang w:eastAsia="zh-CN"/>
-        </w:rPr>
-        <w:t xml:space="preserve"> </w:t>
-      </w:r>
-      <w:r>
-        <w:rPr>
-          <w:lang w:eastAsia="zh-CN"/>
-        </w:rPr>
-        <w:t>2023(3):43-49</w:t>
-      </w:r>
-      <w:bookmarkEnd w:id="12"/>
-      <w:r>
-        <w:rPr>
-          <w:lang w:eastAsia="zh-CN"/>
-        </w:rPr>
-        <w:t>.</w:t>
-      </w:r>
     </w:p>
     <w:p>
       <w:pPr>
@@ -16158,23 +16386,213 @@
         <w:autoSpaceDN/>
         <w:textAlignment w:val="auto"/>
       </w:pPr>
-      <w:bookmarkStart w:id="13" w:name="_Ref176359862"/>
-      <w:r>
-        <w:t>Li, B., Dai, Q., Gao, F., Zhu, W., &amp; Liu, Y.: HWOBC-A handwriting oracle bone character recognition database. Journal of Physics Conference Series</w:t>
-      </w:r>
-      <w:r>
-        <w:rPr>
+      <w:bookmarkStart w:id="12" w:name="_Ref176359612"/>
+      <w:bookmarkStart w:id="13" w:name="_Ref176686726"/>
+      <w:r>
+        <w:t>Wang J, Yi X, Guo R, et al. Milvus: A purpose-built vector data management system[C]//Proceedings of the 2021 International Conference on Management of Data. 2021: 2614-2627</w:t>
+      </w:r>
+      <w:bookmarkEnd w:id="12"/>
+      <w:r>
+        <w:rPr>
+          <w:rFonts w:eastAsia="宋体"/>
           <w:lang w:eastAsia="zh-CN"/>
         </w:rPr>
-        <w:t>[J]</w:t>
-      </w:r>
-      <w:r>
-        <w:t>, 1651, 012050 (2020).</w:t>
+        <w:t>.</w:t>
       </w:r>
       <w:bookmarkEnd w:id="13"/>
-      <w:r>
+    </w:p>
+    <w:p>
+      <w:pPr>
+        <w:pStyle w:val="referenceitem"/>
+        <w:widowControl w:val="0"/>
+        <w:numPr>
+          <w:ilvl w:val="0"/>
+          <w:numId w:val="1"/>
+        </w:numPr>
+        <w:overflowPunct/>
+        <w:autoSpaceDE/>
+        <w:autoSpaceDN/>
+        <w:textAlignment w:val="auto"/>
+        <w:rPr>
+          <w:rFonts w:hint="eastAsia"/>
+          <w:lang w:eastAsia="zh-CN"/>
+        </w:rPr>
+      </w:pPr>
+      <w:bookmarkStart w:id="14" w:name="_Ref176686736"/>
+      <w:r>
+        <w:rPr>
+          <w:rFonts w:ascii="宋体" w:eastAsia="宋体" w:hAnsi="宋体" w:cs="宋体" w:hint="eastAsia"/>
+          <w:lang w:eastAsia="zh-CN"/>
+        </w:rPr>
+        <w:t>许林</w:t>
+      </w:r>
+      <w:r>
+        <w:rPr>
+          <w:lang w:eastAsia="zh-CN"/>
+        </w:rPr>
+        <w:t xml:space="preserve">. </w:t>
+      </w:r>
+      <w:r>
+        <w:rPr>
+          <w:rFonts w:ascii="宋体" w:eastAsia="宋体" w:hAnsi="宋体" w:cs="宋体" w:hint="eastAsia"/>
+          <w:lang w:eastAsia="zh-CN"/>
+        </w:rPr>
+        <w:t>基于</w:t>
+      </w:r>
+      <w:r>
+        <w:rPr>
+          <w:lang w:eastAsia="zh-CN"/>
+        </w:rPr>
+        <w:t>Bert</w:t>
+      </w:r>
+      <w:r>
+        <w:rPr>
+          <w:rFonts w:ascii="宋体" w:eastAsia="宋体" w:hAnsi="宋体" w:cs="宋体" w:hint="eastAsia"/>
+          <w:lang w:eastAsia="zh-CN"/>
+        </w:rPr>
+        <w:t>与</w:t>
+      </w:r>
+      <w:r>
+        <w:rPr>
+          <w:lang w:eastAsia="zh-CN"/>
+        </w:rPr>
+        <w:t>Milvus</w:t>
+      </w:r>
+      <w:r>
+        <w:rPr>
+          <w:rFonts w:ascii="宋体" w:eastAsia="宋体" w:hAnsi="宋体" w:cs="宋体" w:hint="eastAsia"/>
+          <w:lang w:eastAsia="zh-CN"/>
+        </w:rPr>
+        <w:t>的专利智能语义检索系统研究</w:t>
+      </w:r>
+      <w:r>
+        <w:rPr>
+          <w:lang w:eastAsia="zh-CN"/>
+        </w:rPr>
+        <w:t xml:space="preserve"> [J]. </w:t>
+      </w:r>
+      <w:r>
+        <w:rPr>
+          <w:rFonts w:ascii="宋体" w:eastAsia="宋体" w:hAnsi="宋体" w:cs="宋体" w:hint="eastAsia"/>
+          <w:lang w:eastAsia="zh-CN"/>
+        </w:rPr>
+        <w:t>中国发明与专利</w:t>
+      </w:r>
+      <w:r>
+        <w:rPr>
+          <w:lang w:eastAsia="zh-CN"/>
+        </w:rPr>
+        <w:t>, 2023, 20 (2): 5-11</w:t>
+      </w:r>
+      <w:r>
+        <w:rPr>
+          <w:lang w:eastAsia="zh-CN"/>
+        </w:rPr>
+        <w:t>.</w:t>
+      </w:r>
+      <w:bookmarkEnd w:id="14"/>
+    </w:p>
+    <w:p>
+      <w:pPr>
+        <w:pStyle w:val="referenceitem"/>
+        <w:widowControl w:val="0"/>
+        <w:numPr>
+          <w:ilvl w:val="0"/>
+          <w:numId w:val="1"/>
+        </w:numPr>
+        <w:overflowPunct/>
+        <w:autoSpaceDE/>
+        <w:autoSpaceDN/>
+        <w:textAlignment w:val="auto"/>
+        <w:rPr>
+          <w:lang w:eastAsia="zh-CN"/>
+        </w:rPr>
+      </w:pPr>
+      <w:bookmarkStart w:id="15" w:name="_Ref176359847"/>
+      <w:bookmarkStart w:id="16" w:name="_Ref176686751"/>
+      <w:proofErr w:type="gramStart"/>
+      <w:r>
+        <w:rPr>
+          <w:rFonts w:eastAsia="宋体"/>
+          <w:lang w:eastAsia="zh-CN"/>
+        </w:rPr>
+        <w:t>沈贵华</w:t>
+      </w:r>
+      <w:proofErr w:type="gramEnd"/>
+      <w:r>
+        <w:rPr>
+          <w:lang w:eastAsia="zh-CN"/>
+        </w:rPr>
+        <w:t>,</w:t>
+      </w:r>
+      <w:r>
+        <w:rPr>
+          <w:rFonts w:eastAsiaTheme="minorEastAsia"/>
+          <w:lang w:eastAsia="zh-CN"/>
+        </w:rPr>
         <w:t xml:space="preserve"> </w:t>
       </w:r>
+      <w:proofErr w:type="gramStart"/>
+      <w:r>
+        <w:rPr>
+          <w:rFonts w:eastAsia="宋体"/>
+          <w:lang w:eastAsia="zh-CN"/>
+        </w:rPr>
+        <w:t>祝孔强</w:t>
+      </w:r>
+      <w:proofErr w:type="gramEnd"/>
+      <w:r>
+        <w:rPr>
+          <w:lang w:eastAsia="zh-CN"/>
+        </w:rPr>
+        <w:t>.</w:t>
+      </w:r>
+      <w:r>
+        <w:rPr>
+          <w:rFonts w:eastAsia="宋体"/>
+          <w:lang w:eastAsia="zh-CN"/>
+        </w:rPr>
+        <w:t>人工智能在文化遗产保护传承中的价值研究</w:t>
+      </w:r>
+      <w:r>
+        <w:rPr>
+          <w:lang w:eastAsia="zh-CN"/>
+        </w:rPr>
+        <w:t>[J].</w:t>
+      </w:r>
+      <w:r>
+        <w:rPr>
+          <w:rFonts w:eastAsia="宋体"/>
+          <w:lang w:eastAsia="zh-CN"/>
+        </w:rPr>
+        <w:t>博物院</w:t>
+      </w:r>
+      <w:r>
+        <w:rPr>
+          <w:lang w:eastAsia="zh-CN"/>
+        </w:rPr>
+        <w:t>,</w:t>
+      </w:r>
+      <w:r>
+        <w:rPr>
+          <w:lang w:eastAsia="zh-CN"/>
+        </w:rPr>
+        <w:t xml:space="preserve"> </w:t>
+      </w:r>
+      <w:r>
+        <w:rPr>
+          <w:lang w:eastAsia="zh-CN"/>
+        </w:rPr>
+        <w:t>2023(3):43-49</w:t>
+      </w:r>
+      <w:bookmarkEnd w:id="15"/>
+      <w:r>
+        <w:rPr>
+          <w:lang w:eastAsia="zh-CN"/>
+        </w:rPr>
+        <w:t>.</w:t>
+      </w:r>
+      <w:bookmarkEnd w:id="16"/>
     </w:p>
     <w:p>
       <w:pPr>
@@ -16189,10 +16607,51 @@
         <w:autoSpaceDN/>
         <w:textAlignment w:val="auto"/>
       </w:pPr>
-      <w:bookmarkStart w:id="14" w:name="_Ref176359870"/>
-      <w:r>
-        <w:t>Yinqi Wenyuan</w:t>
-      </w:r>
+      <w:bookmarkStart w:id="17" w:name="_Ref176359862"/>
+      <w:r>
+        <w:t>Li, B., Dai, Q., Gao, F., Zhu, W., &amp; Liu, Y.: HWOBC-A handwriting oracle bone character recognition database. Journal of Physics Conference Series</w:t>
+      </w:r>
+      <w:r>
+        <w:rPr>
+          <w:lang w:eastAsia="zh-CN"/>
+        </w:rPr>
+        <w:t>[J]</w:t>
+      </w:r>
+      <w:r>
+        <w:t>, 1651, 012050 (2020).</w:t>
+      </w:r>
+      <w:bookmarkEnd w:id="17"/>
+      <w:r>
+        <w:t xml:space="preserve"> </w:t>
+      </w:r>
+    </w:p>
+    <w:p>
+      <w:pPr>
+        <w:pStyle w:val="referenceitem"/>
+        <w:widowControl w:val="0"/>
+        <w:numPr>
+          <w:ilvl w:val="0"/>
+          <w:numId w:val="1"/>
+        </w:numPr>
+        <w:overflowPunct/>
+        <w:autoSpaceDE/>
+        <w:autoSpaceDN/>
+        <w:textAlignment w:val="auto"/>
+      </w:pPr>
+      <w:bookmarkStart w:id="18" w:name="_Ref176359870"/>
+      <w:proofErr w:type="spellStart"/>
+      <w:r>
+        <w:t>Yinqi</w:t>
+      </w:r>
+      <w:proofErr w:type="spellEnd"/>
+      <w:r>
+        <w:t xml:space="preserve"> </w:t>
+      </w:r>
+      <w:proofErr w:type="spellStart"/>
+      <w:r>
+        <w:t>Wenyuan</w:t>
+      </w:r>
+      <w:proofErr w:type="spellEnd"/>
       <w:r>
         <w:rPr>
           <w:rFonts w:ascii="宋体" w:eastAsia="宋体" w:hAnsi="宋体" w:cs="宋体" w:hint="eastAsia"/>
@@ -16201,9 +16660,29 @@
         <w:t>.</w:t>
       </w:r>
       <w:r>
-        <w:t xml:space="preserve"> https://jgw.aynu.edu.cn/, last accessed 2024/6/5.</w:t>
-      </w:r>
-      <w:bookmarkEnd w:id="14"/>
+        <w:t xml:space="preserve"> https://jgw.aynu.edu.cn/, last accessed 2024/</w:t>
+      </w:r>
+      <w:r>
+        <w:rPr>
+          <w:rFonts w:eastAsiaTheme="minorEastAsia" w:hint="eastAsia"/>
+          <w:lang w:eastAsia="zh-CN"/>
+        </w:rPr>
+        <w:t>9</w:t>
+      </w:r>
+      <w:r>
+        <w:t>/</w:t>
+      </w:r>
+      <w:r>
+        <w:rPr>
+          <w:rFonts w:eastAsiaTheme="minorEastAsia" w:hint="eastAsia"/>
+          <w:lang w:eastAsia="zh-CN"/>
+        </w:rPr>
+        <w:t>1</w:t>
+      </w:r>
+      <w:r>
+        <w:t>.</w:t>
+      </w:r>
+      <w:bookmarkEnd w:id="18"/>
     </w:p>
     <w:sectPr>
       <w:pgSz w:w="11906" w:h="16838"/>
@@ -16216,9 +16695,14 @@
 </file>
 
 <file path=word/endnotes.xml><?xml version="1.0" encoding="utf-8"?>
-<w:endnotes xmlns:wpc="http://schemas.microsoft.com/office/word/2010/wordprocessingCanvas" xmlns:cx="http://schemas.microsoft.com/office/drawing/2014/chartex" xmlns:cx1="http://schemas.microsoft.com/office/drawing/2015/9/8/chartex" xmlns:cx2="http://schemas.microsoft.com/office/drawing/2015/10/21/chartex" xmlns:cx3="http://schemas.microsoft.com/office/drawing/2016/5/9/chartex" xmlns:cx4="http://schemas.microsoft.com/office/drawing/2016/5/10/chartex" xmlns:cx5="http://schemas.microsoft.com/office/drawing/2016/5/11/chartex" xmlns:cx6="http://schemas.microsoft.com/office/drawing/2016/5/12/chartex" xmlns:cx7="http://schemas.microsoft.com/office/drawing/2016/5/13/chartex" xmlns:cx8="http://schemas.microsoft.com/office/drawing/2016/5/14/chartex" xmlns:mc="http://schemas.openxmlformats.org/markup-compatibility/2006" xmlns:aink="http://schemas.microsoft.com/office/drawing/2016/ink" xmlns:am3d="http://schemas.microsoft.com/office/drawing/2017/model3d" xmlns:o="urn:schemas-microsoft-com:office:office" xmlns:r="http://schemas.openxmlformats.org/officeDocument/2006/relationships" xmlns:m="http://schemas.openxmlformats.org/officeDocument/2006/math" xmlns:v="urn:schemas-microsoft-com:vml" xmlns:wp14="http://schemas.microsoft.com/office/word/2010/wordprocessingDrawing" xmlns:wp="http://schemas.openxmlformats.org/drawingml/2006/wordprocessingDrawing" xmlns:w10="urn:schemas-microsoft-com:office:word" xmlns:w="http://schemas.openxmlformats.org/wordprocessingml/2006/main" xmlns:w14="http://schemas.microsoft.com/office/word/2010/wordml" xmlns:w15="http://schemas.microsoft.com/office/word/2012/wordml" xmlns:w16cex="http://schemas.microsoft.com/office/word/2018/wordml/cex" xmlns:w16cid="http://schemas.microsoft.com/office/word/2016/wordml/cid" xmlns:w16="http://schemas.microsoft.com/office/word/2018/wordml" xmlns:w16sdtdh="http://schemas.microsoft.com/office/word/2020/wordml/sdtdatahash" xmlns:w16se="http://schemas.microsoft.com/office/word/2015/wordml/symex" xmlns:wpg="http://schemas.microsoft.com/office/word/2010/wordprocessingGroup" xmlns:wpi="http://schemas.microsoft.com/office/word/2010/wordprocessingInk" xmlns:wne="http://schemas.microsoft.com/office/word/2006/wordml" xmlns:wps="http://schemas.microsoft.com/office/word/2010/wordprocessingShape" mc:Ignorable="w14 w15 w16se w16cid w16 w16cex w16sdtdh wp14">
+<w:endnotes xmlns:wpc="http://schemas.microsoft.com/office/word/2010/wordprocessingCanvas" xmlns:cx="http://schemas.microsoft.com/office/drawing/2014/chartex" xmlns:cx1="http://schemas.microsoft.com/office/drawing/2015/9/8/chartex" xmlns:cx2="http://schemas.microsoft.com/office/drawing/2015/10/21/chartex" xmlns:cx3="http://schemas.microsoft.com/office/drawing/2016/5/9/chartex" xmlns:cx4="http://schemas.microsoft.com/office/drawing/2016/5/10/chartex" xmlns:cx5="http://schemas.microsoft.com/office/drawing/2016/5/11/chartex" xmlns:cx6="http://schemas.microsoft.com/office/drawing/2016/5/12/chartex" xmlns:cx7="http://schemas.microsoft.com/office/drawing/2016/5/13/chartex" xmlns:cx8="http://schemas.microsoft.com/office/drawing/2016/5/14/chartex" xmlns:mc="http://schemas.openxmlformats.org/markup-compatibility/2006" xmlns:aink="http://schemas.microsoft.com/office/drawing/2016/ink" xmlns:am3d="http://schemas.microsoft.com/office/drawing/2017/model3d" xmlns:o="urn:schemas-microsoft-com:office:office" xmlns:oel="http://schemas.microsoft.com/office/2019/extlst" xmlns:r="http://schemas.openxmlformats.org/officeDocument/2006/relationships" xmlns:m="http://schemas.openxmlformats.org/officeDocument/2006/math" xmlns:v="urn:schemas-microsoft-com:vml" xmlns:wp14="http://schemas.microsoft.com/office/word/2010/wordprocessingDrawing" xmlns:wp="http://schemas.openxmlformats.org/drawingml/2006/wordprocessingDrawing" xmlns:w10="urn:schemas-microsoft-com:office:word" xmlns:w="http://schemas.openxmlformats.org/wordprocessingml/2006/main" xmlns:w14="http://schemas.microsoft.com/office/word/2010/wordml" xmlns:w15="http://schemas.microsoft.com/office/word/2012/wordml" xmlns:w16cex="http://schemas.microsoft.com/office/word/2018/wordml/cex" xmlns:w16cid="http://schemas.microsoft.com/office/word/2016/wordml/cid" xmlns:w16="http://schemas.microsoft.com/office/word/2018/wordml" xmlns:w16du="http://schemas.microsoft.com/office/word/2023/wordml/word16du" xmlns:w16sdtdh="http://schemas.microsoft.com/office/word/2020/wordml/sdtdatahash" xmlns:w16se="http://schemas.microsoft.com/office/word/2015/wordml/symex" xmlns:wpg="http://schemas.microsoft.com/office/word/2010/wordprocessingGroup" xmlns:wpi="http://schemas.microsoft.com/office/word/2010/wordprocessingInk" xmlns:wne="http://schemas.microsoft.com/office/word/2006/wordml" xmlns:wps="http://schemas.microsoft.com/office/word/2010/wordprocessingShape" mc:Ignorable="w14 w15 w16se w16cid w16 w16cex w16sdtdh w16du wp14">
   <w:endnote w:type="separator" w:id="-1">
     <w:p>
+      <w:pPr>
+        <w:rPr>
+          <w:rFonts w:hint="eastAsia"/>
+        </w:rPr>
+      </w:pPr>
       <w:r>
         <w:separator/>
       </w:r>
@@ -16226,6 +16710,11 @@
   </w:endnote>
   <w:endnote w:type="continuationSeparator" w:id="0">
     <w:p>
+      <w:pPr>
+        <w:rPr>
+          <w:rFonts w:hint="eastAsia"/>
+        </w:rPr>
+      </w:pPr>
       <w:r>
         <w:continuationSeparator/>
       </w:r>
@@ -16235,9 +16724,14 @@
 </file>
 
 <file path=word/footnotes.xml><?xml version="1.0" encoding="utf-8"?>
-<w:footnotes xmlns:wpc="http://schemas.microsoft.com/office/word/2010/wordprocessingCanvas" xmlns:cx="http://schemas.microsoft.com/office/drawing/2014/chartex" xmlns:cx1="http://schemas.microsoft.com/office/drawing/2015/9/8/chartex" xmlns:cx2="http://schemas.microsoft.com/office/drawing/2015/10/21/chartex" xmlns:cx3="http://schemas.microsoft.com/office/drawing/2016/5/9/chartex" xmlns:cx4="http://schemas.microsoft.com/office/drawing/2016/5/10/chartex" xmlns:cx5="http://schemas.microsoft.com/office/drawing/2016/5/11/chartex" xmlns:cx6="http://schemas.microsoft.com/office/drawing/2016/5/12/chartex" xmlns:cx7="http://schemas.microsoft.com/office/drawing/2016/5/13/chartex" xmlns:cx8="http://schemas.microsoft.com/office/drawing/2016/5/14/chartex" xmlns:mc="http://schemas.openxmlformats.org/markup-compatibility/2006" xmlns:aink="http://schemas.microsoft.com/office/drawing/2016/ink" xmlns:am3d="http://schemas.microsoft.com/office/drawing/2017/model3d" xmlns:o="urn:schemas-microsoft-com:office:office" xmlns:r="http://schemas.openxmlformats.org/officeDocument/2006/relationships" xmlns:m="http://schemas.openxmlformats.org/officeDocument/2006/math" xmlns:v="urn:schemas-microsoft-com:vml" xmlns:wp14="http://schemas.microsoft.com/office/word/2010/wordprocessingDrawing" xmlns:wp="http://schemas.openxmlformats.org/drawingml/2006/wordprocessingDrawing" xmlns:w10="urn:schemas-microsoft-com:office:word" xmlns:w="http://schemas.openxmlformats.org/wordprocessingml/2006/main" xmlns:w14="http://schemas.microsoft.com/office/word/2010/wordml" xmlns:w15="http://schemas.microsoft.com/office/word/2012/wordml" xmlns:w16cex="http://schemas.microsoft.com/office/word/2018/wordml/cex" xmlns:w16cid="http://schemas.microsoft.com/office/word/2016/wordml/cid" xmlns:w16="http://schemas.microsoft.com/office/word/2018/wordml" xmlns:w16sdtdh="http://schemas.microsoft.com/office/word/2020/wordml/sdtdatahash" xmlns:w16se="http://schemas.microsoft.com/office/word/2015/wordml/symex" xmlns:wpg="http://schemas.microsoft.com/office/word/2010/wordprocessingGroup" xmlns:wpi="http://schemas.microsoft.com/office/word/2010/wordprocessingInk" xmlns:wne="http://schemas.microsoft.com/office/word/2006/wordml" xmlns:wps="http://schemas.microsoft.com/office/word/2010/wordprocessingShape" mc:Ignorable="w14 w15 w16se w16cid w16 w16cex w16sdtdh wp14">
+<w:footnotes xmlns:wpc="http://schemas.microsoft.com/office/word/2010/wordprocessingCanvas" xmlns:cx="http://schemas.microsoft.com/office/drawing/2014/chartex" xmlns:cx1="http://schemas.microsoft.com/office/drawing/2015/9/8/chartex" xmlns:cx2="http://schemas.microsoft.com/office/drawing/2015/10/21/chartex" xmlns:cx3="http://schemas.microsoft.com/office/drawing/2016/5/9/chartex" xmlns:cx4="http://schemas.microsoft.com/office/drawing/2016/5/10/chartex" xmlns:cx5="http://schemas.microsoft.com/office/drawing/2016/5/11/chartex" xmlns:cx6="http://schemas.microsoft.com/office/drawing/2016/5/12/chartex" xmlns:cx7="http://schemas.microsoft.com/office/drawing/2016/5/13/chartex" xmlns:cx8="http://schemas.microsoft.com/office/drawing/2016/5/14/chartex" xmlns:mc="http://schemas.openxmlformats.org/markup-compatibility/2006" xmlns:aink="http://schemas.microsoft.com/office/drawing/2016/ink" xmlns:am3d="http://schemas.microsoft.com/office/drawing/2017/model3d" xmlns:o="urn:schemas-microsoft-com:office:office" xmlns:oel="http://schemas.microsoft.com/office/2019/extlst" xmlns:r="http://schemas.openxmlformats.org/officeDocument/2006/relationships" xmlns:m="http://schemas.openxmlformats.org/officeDocument/2006/math" xmlns:v="urn:schemas-microsoft-com:vml" xmlns:wp14="http://schemas.microsoft.com/office/word/2010/wordprocessingDrawing" xmlns:wp="http://schemas.openxmlformats.org/drawingml/2006/wordprocessingDrawing" xmlns:w10="urn:schemas-microsoft-com:office:word" xmlns:w="http://schemas.openxmlformats.org/wordprocessingml/2006/main" xmlns:w14="http://schemas.microsoft.com/office/word/2010/wordml" xmlns:w15="http://schemas.microsoft.com/office/word/2012/wordml" xmlns:w16cex="http://schemas.microsoft.com/office/word/2018/wordml/cex" xmlns:w16cid="http://schemas.microsoft.com/office/word/2016/wordml/cid" xmlns:w16="http://schemas.microsoft.com/office/word/2018/wordml" xmlns:w16du="http://schemas.microsoft.com/office/word/2023/wordml/word16du" xmlns:w16sdtdh="http://schemas.microsoft.com/office/word/2020/wordml/sdtdatahash" xmlns:w16se="http://schemas.microsoft.com/office/word/2015/wordml/symex" xmlns:wpg="http://schemas.microsoft.com/office/word/2010/wordprocessingGroup" xmlns:wpi="http://schemas.microsoft.com/office/word/2010/wordprocessingInk" xmlns:wne="http://schemas.microsoft.com/office/word/2006/wordml" xmlns:wps="http://schemas.microsoft.com/office/word/2010/wordprocessingShape" mc:Ignorable="w14 w15 w16se w16cid w16 w16cex w16sdtdh w16du wp14">
   <w:footnote w:type="separator" w:id="-1">
     <w:p>
+      <w:pPr>
+        <w:rPr>
+          <w:rFonts w:hint="eastAsia"/>
+        </w:rPr>
+      </w:pPr>
       <w:r>
         <w:separator/>
       </w:r>
@@ -16245,6 +16739,11 @@
   </w:footnote>
   <w:footnote w:type="continuationSeparator" w:id="0">
     <w:p>
+      <w:pPr>
+        <w:rPr>
+          <w:rFonts w:hint="eastAsia"/>
+        </w:rPr>
+      </w:pPr>
       <w:r>
         <w:continuationSeparator/>
       </w:r>
@@ -16254,7 +16753,7 @@
 </file>
 
 <file path=word/numbering.xml><?xml version="1.0" encoding="utf-8"?>
-<w:numbering xmlns:wpc="http://schemas.microsoft.com/office/word/2010/wordprocessingCanvas" xmlns:cx="http://schemas.microsoft.com/office/drawing/2014/chartex" xmlns:cx1="http://schemas.microsoft.com/office/drawing/2015/9/8/chartex" xmlns:cx2="http://schemas.microsoft.com/office/drawing/2015/10/21/chartex" xmlns:cx3="http://schemas.microsoft.com/office/drawing/2016/5/9/chartex" xmlns:cx4="http://schemas.microsoft.com/office/drawing/2016/5/10/chartex" xmlns:cx5="http://schemas.microsoft.com/office/drawing/2016/5/11/chartex" xmlns:cx6="http://schemas.microsoft.com/office/drawing/2016/5/12/chartex" xmlns:cx7="http://schemas.microsoft.com/office/drawing/2016/5/13/chartex" xmlns:cx8="http://schemas.microsoft.com/office/drawing/2016/5/14/chartex" xmlns:mc="http://schemas.openxmlformats.org/markup-compatibility/2006" xmlns:aink="http://schemas.microsoft.com/office/drawing/2016/ink" xmlns:am3d="http://schemas.microsoft.com/office/drawing/2017/model3d" xmlns:o="urn:schemas-microsoft-com:office:office" xmlns:r="http://schemas.openxmlformats.org/officeDocument/2006/relationships" xmlns:m="http://schemas.openxmlformats.org/officeDocument/2006/math" xmlns:v="urn:schemas-microsoft-com:vml" xmlns:wp14="http://schemas.microsoft.com/office/word/2010/wordprocessingDrawing" xmlns:wp="http://schemas.openxmlformats.org/drawingml/2006/wordprocessingDrawing" xmlns:w10="urn:schemas-microsoft-com:office:word" xmlns:w="http://schemas.openxmlformats.org/wordprocessingml/2006/main" xmlns:w14="http://schemas.microsoft.com/office/word/2010/wordml" xmlns:w15="http://schemas.microsoft.com/office/word/2012/wordml" xmlns:w16cex="http://schemas.microsoft.com/office/word/2018/wordml/cex" xmlns:w16cid="http://schemas.microsoft.com/office/word/2016/wordml/cid" xmlns:w16="http://schemas.microsoft.com/office/word/2018/wordml" xmlns:w16sdtdh="http://schemas.microsoft.com/office/word/2020/wordml/sdtdatahash" xmlns:w16se="http://schemas.microsoft.com/office/word/2015/wordml/symex" xmlns:wpg="http://schemas.microsoft.com/office/word/2010/wordprocessingGroup" xmlns:wpi="http://schemas.microsoft.com/office/word/2010/wordprocessingInk" xmlns:wne="http://schemas.microsoft.com/office/word/2006/wordml" xmlns:wps="http://schemas.microsoft.com/office/word/2010/wordprocessingShape" mc:Ignorable="w14 w15 w16se w16cid w16 w16cex w16sdtdh wp14">
+<w:numbering xmlns:wpc="http://schemas.microsoft.com/office/word/2010/wordprocessingCanvas" xmlns:cx="http://schemas.microsoft.com/office/drawing/2014/chartex" xmlns:cx1="http://schemas.microsoft.com/office/drawing/2015/9/8/chartex" xmlns:cx2="http://schemas.microsoft.com/office/drawing/2015/10/21/chartex" xmlns:cx3="http://schemas.microsoft.com/office/drawing/2016/5/9/chartex" xmlns:cx4="http://schemas.microsoft.com/office/drawing/2016/5/10/chartex" xmlns:cx5="http://schemas.microsoft.com/office/drawing/2016/5/11/chartex" xmlns:cx6="http://schemas.microsoft.com/office/drawing/2016/5/12/chartex" xmlns:cx7="http://schemas.microsoft.com/office/drawing/2016/5/13/chartex" xmlns:cx8="http://schemas.microsoft.com/office/drawing/2016/5/14/chartex" xmlns:mc="http://schemas.openxmlformats.org/markup-compatibility/2006" xmlns:aink="http://schemas.microsoft.com/office/drawing/2016/ink" xmlns:am3d="http://schemas.microsoft.com/office/drawing/2017/model3d" xmlns:o="urn:schemas-microsoft-com:office:office" xmlns:oel="http://schemas.microsoft.com/office/2019/extlst" xmlns:r="http://schemas.openxmlformats.org/officeDocument/2006/relationships" xmlns:m="http://schemas.openxmlformats.org/officeDocument/2006/math" xmlns:v="urn:schemas-microsoft-com:vml" xmlns:wp14="http://schemas.microsoft.com/office/word/2010/wordprocessingDrawing" xmlns:wp="http://schemas.openxmlformats.org/drawingml/2006/wordprocessingDrawing" xmlns:w10="urn:schemas-microsoft-com:office:word" xmlns:w="http://schemas.openxmlformats.org/wordprocessingml/2006/main" xmlns:w14="http://schemas.microsoft.com/office/word/2010/wordml" xmlns:w15="http://schemas.microsoft.com/office/word/2012/wordml" xmlns:w16cex="http://schemas.microsoft.com/office/word/2018/wordml/cex" xmlns:w16cid="http://schemas.microsoft.com/office/word/2016/wordml/cid" xmlns:w16="http://schemas.microsoft.com/office/word/2018/wordml" xmlns:w16du="http://schemas.microsoft.com/office/word/2023/wordml/word16du" xmlns:w16sdtdh="http://schemas.microsoft.com/office/word/2020/wordml/sdtdatahash" xmlns:w16se="http://schemas.microsoft.com/office/word/2015/wordml/symex" xmlns:wpg="http://schemas.microsoft.com/office/word/2010/wordprocessingGroup" xmlns:wpi="http://schemas.microsoft.com/office/word/2010/wordprocessingInk" xmlns:wne="http://schemas.microsoft.com/office/word/2006/wordml" xmlns:wps="http://schemas.microsoft.com/office/word/2010/wordprocessingShape" mc:Ignorable="w14 w15 w16se w16cid w16 w16cex w16sdtdh w16du wp14">
   <w:abstractNum w:abstractNumId="0" w15:restartNumberingAfterBreak="0">
     <w:nsid w:val="5B156F37"/>
     <w:multiLevelType w:val="multilevel"/>
@@ -16344,14 +16843,14 @@
       </w:pPr>
     </w:lvl>
   </w:abstractNum>
-  <w:num w:numId="1">
+  <w:num w:numId="1" w16cid:durableId="686711717">
     <w:abstractNumId w:val="0"/>
   </w:num>
 </w:numbering>
 </file>
 
 <file path=word/styles.xml><?xml version="1.0" encoding="utf-8"?>
-<w:styles xmlns:mc="http://schemas.openxmlformats.org/markup-compatibility/2006" xmlns:r="http://schemas.openxmlformats.org/officeDocument/2006/relationships" xmlns:w="http://schemas.openxmlformats.org/wordprocessingml/2006/main" xmlns:w14="http://schemas.microsoft.com/office/word/2010/wordml" xmlns:w15="http://schemas.microsoft.com/office/word/2012/wordml" xmlns:w16cex="http://schemas.microsoft.com/office/word/2018/wordml/cex" xmlns:w16cid="http://schemas.microsoft.com/office/word/2016/wordml/cid" xmlns:w16="http://schemas.microsoft.com/office/word/2018/wordml" xmlns:w16sdtdh="http://schemas.microsoft.com/office/word/2020/wordml/sdtdatahash" xmlns:w16se="http://schemas.microsoft.com/office/word/2015/wordml/symex" mc:Ignorable="w14 w15 w16se w16cid w16 w16cex w16sdtdh">
+<w:styles xmlns:mc="http://schemas.openxmlformats.org/markup-compatibility/2006" xmlns:r="http://schemas.openxmlformats.org/officeDocument/2006/relationships" xmlns:w="http://schemas.openxmlformats.org/wordprocessingml/2006/main" xmlns:w14="http://schemas.microsoft.com/office/word/2010/wordml" xmlns:w15="http://schemas.microsoft.com/office/word/2012/wordml" xmlns:w16cex="http://schemas.microsoft.com/office/word/2018/wordml/cex" xmlns:w16cid="http://schemas.microsoft.com/office/word/2016/wordml/cid" xmlns:w16="http://schemas.microsoft.com/office/word/2018/wordml" xmlns:w16du="http://schemas.microsoft.com/office/word/2023/wordml/word16du" xmlns:w16sdtdh="http://schemas.microsoft.com/office/word/2020/wordml/sdtdatahash" xmlns:w16se="http://schemas.microsoft.com/office/word/2015/wordml/symex" mc:Ignorable="w14 w15 w16se w16cid w16 w16cex w16sdtdh w16du">
   <w:docDefaults>
     <w:rPrDefault>
       <w:rPr>
@@ -16794,6 +17293,29 @@
       <w:szCs w:val="32"/>
     </w:rPr>
   </w:style>
+  <w:style w:type="paragraph" w:styleId="3">
+    <w:name w:val="heading 3"/>
+    <w:basedOn w:val="a"/>
+    <w:next w:val="a"/>
+    <w:link w:val="30"/>
+    <w:uiPriority w:val="9"/>
+    <w:semiHidden/>
+    <w:unhideWhenUsed/>
+    <w:qFormat/>
+    <w:rsid w:val="00055CEF"/>
+    <w:pPr>
+      <w:keepNext/>
+      <w:keepLines/>
+      <w:spacing w:before="260" w:after="260" w:line="416" w:lineRule="auto"/>
+      <w:outlineLvl w:val="2"/>
+    </w:pPr>
+    <w:rPr>
+      <w:b/>
+      <w:bCs/>
+      <w:sz w:val="32"/>
+      <w:szCs w:val="32"/>
+    </w:rPr>
+  </w:style>
   <w:style w:type="character" w:default="1" w:styleId="a0">
     <w:name w:val="Default Paragraph Font"/>
     <w:uiPriority w:val="1"/>
@@ -17026,6 +17548,23 @@
     <w:rPr>
       <w:rFonts w:ascii="Courier New" w:eastAsiaTheme="minorEastAsia" w:hAnsi="Courier New" w:cs="Courier New"/>
       <w:kern w:val="2"/>
+      <w14:ligatures w14:val="standardContextual"/>
+    </w:rPr>
+  </w:style>
+  <w:style w:type="character" w:customStyle="1" w:styleId="30">
+    <w:name w:val="标题 3 字符"/>
+    <w:basedOn w:val="a0"/>
+    <w:link w:val="3"/>
+    <w:uiPriority w:val="9"/>
+    <w:semiHidden/>
+    <w:rsid w:val="00055CEF"/>
+    <w:rPr>
+      <w:rFonts w:asciiTheme="minorHAnsi" w:eastAsiaTheme="minorEastAsia" w:hAnsiTheme="minorHAnsi" w:cstheme="minorBidi"/>
+      <w:b/>
+      <w:bCs/>
+      <w:kern w:val="2"/>
+      <w:sz w:val="32"/>
+      <w:szCs w:val="32"/>
       <w14:ligatures w14:val="standardContextual"/>
     </w:rPr>
   </w:style>
